--- a/TS Jatai Ghanam Project/TS 1.4/TS 1.4 Ghanam Tamil Corrections.docx
+++ b/TS Jatai Ghanam Project/TS 1.4/TS 1.4 Ghanam Tamil Corrections.docx
@@ -1,7 +1,1380 @@
 
 <file path=word/document.xml><?xml version="1.0" encoding="utf-8"?>
-<w:document xmlns:wpc="http://schemas.microsoft.com/office/word/2010/wordprocessingCanvas" xmlns:cx="http://schemas.microsoft.com/office/drawing/2014/chartex" xmlns:cx1="http://schemas.microsoft.com/office/drawing/2015/9/8/chartex" xmlns:cx2="http://schemas.microsoft.com/office/drawing/2015/10/21/chartex" xmlns:cx3="http://schemas.microsoft.com/office/drawing/2016/5/9/chartex" xmlns:cx4="http://schemas.microsoft.com/office/drawing/2016/5/10/chartex" xmlns:cx5="http://schemas.microsoft.com/office/drawing/2016/5/11/chartex" xmlns:cx6="http://schemas.microsoft.com/office/drawing/2016/5/12/chartex" xmlns:cx7="http://schemas.microsoft.com/office/drawing/2016/5/13/chartex" xmlns:cx8="http://schemas.microsoft.com/office/drawing/2016/5/14/chartex" xmlns:mc="http://schemas.openxmlformats.org/markup-compatibility/2006" xmlns:aink="http://schemas.microsoft.com/office/drawing/2016/ink" xmlns:am3d="http://schemas.microsoft.com/office/drawing/2017/model3d" xmlns:o="urn:schemas-microsoft-com:office:office" xmlns:oel="http://schemas.microsoft.com/office/2019/extlst" xmlns:r="http://schemas.openxmlformats.org/officeDocument/2006/relationships" xmlns:m="http://schemas.openxmlformats.org/officeDocument/2006/math" xmlns:v="urn:schemas-microsoft-com:vml" xmlns:wp14="http://schemas.microsoft.com/office/word/2010/wordprocessingDrawing" xmlns:wp="http://schemas.openxmlformats.org/drawingml/2006/wordprocessingDrawing" xmlns:w10="urn:schemas-microsoft-com:office:word" xmlns:w="http://schemas.openxmlformats.org/wordprocessingml/2006/main" xmlns:w14="http://schemas.microsoft.com/office/word/2010/wordml" xmlns:w15="http://schemas.microsoft.com/office/word/2012/wordml" xmlns:w16cex="http://schemas.microsoft.com/office/word/2018/wordml/cex" xmlns:w16cid="http://schemas.microsoft.com/office/word/2016/wordml/cid" xmlns:w16="http://schemas.microsoft.com/office/word/2018/wordml" xmlns:w16sdtdh="http://schemas.microsoft.com/office/word/2020/wordml/sdtdatahash" xmlns:w16se="http://schemas.microsoft.com/office/word/2015/wordml/symex" xmlns:wpg="http://schemas.microsoft.com/office/word/2010/wordprocessingGroup" xmlns:wpi="http://schemas.microsoft.com/office/word/2010/wordprocessingInk" xmlns:wne="http://schemas.microsoft.com/office/word/2006/wordml" xmlns:wps="http://schemas.microsoft.com/office/word/2010/wordprocessingShape" mc:Ignorable="w14 w15 w16se w16cid w16 w16cex w16sdtdh wp14">
+<w:document xmlns:wpc="http://schemas.microsoft.com/office/word/2010/wordprocessingCanvas" xmlns:cx="http://schemas.microsoft.com/office/drawing/2014/chartex" xmlns:cx1="http://schemas.microsoft.com/office/drawing/2015/9/8/chartex" xmlns:cx2="http://schemas.microsoft.com/office/drawing/2015/10/21/chartex" xmlns:cx3="http://schemas.microsoft.com/office/drawing/2016/5/9/chartex" xmlns:cx4="http://schemas.microsoft.com/office/drawing/2016/5/10/chartex" xmlns:cx5="http://schemas.microsoft.com/office/drawing/2016/5/11/chartex" xmlns:cx6="http://schemas.microsoft.com/office/drawing/2016/5/12/chartex" xmlns:cx7="http://schemas.microsoft.com/office/drawing/2016/5/13/chartex" xmlns:cx8="http://schemas.microsoft.com/office/drawing/2016/5/14/chartex" xmlns:mc="http://schemas.openxmlformats.org/markup-compatibility/2006" xmlns:aink="http://schemas.microsoft.com/office/drawing/2016/ink" xmlns:am3d="http://schemas.microsoft.com/office/drawing/2017/model3d" xmlns:o="urn:schemas-microsoft-com:office:office" xmlns:oel="http://schemas.microsoft.com/office/2019/extlst" xmlns:r="http://schemas.openxmlformats.org/officeDocument/2006/relationships" xmlns:m="http://schemas.openxmlformats.org/officeDocument/2006/math" xmlns:v="urn:schemas-microsoft-com:vml" xmlns:wp14="http://schemas.microsoft.com/office/word/2010/wordprocessingDrawing" xmlns:wp="http://schemas.openxmlformats.org/drawingml/2006/wordprocessingDrawing" xmlns:w10="urn:schemas-microsoft-com:office:word" xmlns:w="http://schemas.openxmlformats.org/wordprocessingml/2006/main" xmlns:w14="http://schemas.microsoft.com/office/word/2010/wordml" xmlns:w15="http://schemas.microsoft.com/office/word/2012/wordml" xmlns:w16cex="http://schemas.microsoft.com/office/word/2018/wordml/cex" xmlns:w16cid="http://schemas.microsoft.com/office/word/2016/wordml/cid" xmlns:w16="http://schemas.microsoft.com/office/word/2018/wordml" xmlns:w16du="http://schemas.microsoft.com/office/word/2023/wordml/word16du" xmlns:w16sdtdh="http://schemas.microsoft.com/office/word/2020/wordml/sdtdatahash" xmlns:w16sdtfl="http://schemas.microsoft.com/office/word/2024/wordml/sdtformatlock" xmlns:w16se="http://schemas.microsoft.com/office/word/2015/wordml/symex" xmlns:wpg="http://schemas.microsoft.com/office/word/2010/wordprocessingGroup" xmlns:wpi="http://schemas.microsoft.com/office/word/2010/wordprocessingInk" xmlns:wne="http://schemas.microsoft.com/office/word/2006/wordml" xmlns:wps="http://schemas.microsoft.com/office/word/2010/wordprocessingShape" mc:Ignorable="w14 w15 w16se w16cid w16 w16cex w16sdtdh w16sdtfl w16du wp14">
   <w:body>
+    <w:p>
+      <w:pPr>
+        <w:spacing w:before="0" w:line="240" w:lineRule="auto"/>
+        <w:jc w:val="center"/>
+        <w:rPr>
+          <w:b/>
+          <w:bCs/>
+          <w:sz w:val="32"/>
+          <w:szCs w:val="32"/>
+          <w:u w:val="single"/>
+        </w:rPr>
+      </w:pPr>
+      <w:r>
+        <w:rPr>
+          <w:b/>
+          <w:bCs/>
+          <w:sz w:val="32"/>
+          <w:szCs w:val="32"/>
+          <w:u w:val="single"/>
+        </w:rPr>
+        <w:t xml:space="preserve">TS Ghanam – TS 1.4 </w:t>
+      </w:r>
+      <w:r>
+        <w:rPr>
+          <w:b/>
+          <w:bCs/>
+          <w:sz w:val="32"/>
+          <w:szCs w:val="32"/>
+          <w:u w:val="single"/>
+        </w:rPr>
+        <w:t xml:space="preserve">Tamil </w:t>
+      </w:r>
+      <w:r>
+        <w:rPr>
+          <w:b/>
+          <w:bCs/>
+          <w:sz w:val="32"/>
+          <w:szCs w:val="32"/>
+          <w:u w:val="single"/>
+        </w:rPr>
+        <w:t xml:space="preserve">Corrections – Observed till </w:t>
+      </w:r>
+      <w:r>
+        <w:rPr>
+          <w:b/>
+          <w:bCs/>
+          <w:sz w:val="32"/>
+          <w:szCs w:val="32"/>
+          <w:highlight w:val="red"/>
+          <w:u w:val="single"/>
+        </w:rPr>
+        <w:t>?????</w:t>
+      </w:r>
+    </w:p>
+    <w:p>
+      <w:pPr>
+        <w:spacing w:before="0" w:line="240" w:lineRule="auto"/>
+        <w:jc w:val="center"/>
+        <w:rPr>
+          <w:b/>
+          <w:bCs/>
+          <w:sz w:val="28"/>
+          <w:szCs w:val="32"/>
+        </w:rPr>
+      </w:pPr>
+      <w:r>
+        <w:rPr>
+          <w:b/>
+          <w:bCs/>
+          <w:sz w:val="28"/>
+          <w:szCs w:val="32"/>
+        </w:rPr>
+        <w:t>(ignore those which are already incorporated in your book’s version and date)</w:t>
+      </w:r>
+    </w:p>
+    <w:tbl>
+      <w:tblPr>
+        <w:tblW w:w="14962" w:type="dxa"/>
+        <w:tblInd w:w="-792" w:type="dxa"/>
+        <w:tblBorders>
+          <w:top w:val="single" w:sz="4" w:space="0" w:color="000000"/>
+          <w:left w:val="single" w:sz="4" w:space="0" w:color="000000"/>
+          <w:bottom w:val="single" w:sz="4" w:space="0" w:color="000000"/>
+          <w:right w:val="single" w:sz="4" w:space="0" w:color="000000"/>
+          <w:insideH w:val="single" w:sz="4" w:space="0" w:color="000000"/>
+          <w:insideV w:val="single" w:sz="4" w:space="0" w:color="000000"/>
+        </w:tblBorders>
+        <w:tblLook w:val="04A0" w:firstRow="1" w:lastRow="0" w:firstColumn="1" w:lastColumn="0" w:noHBand="0" w:noVBand="1"/>
+      </w:tblPr>
+      <w:tblGrid>
+        <w:gridCol w:w="7450"/>
+        <w:gridCol w:w="7512"/>
+      </w:tblGrid>
+      <w:tr>
+        <w:tc>
+          <w:tcPr>
+            <w:tcW w:w="7450" w:type="dxa"/>
+          </w:tcPr>
+          <w:p>
+            <w:pPr>
+              <w:spacing w:before="0" w:line="240" w:lineRule="auto"/>
+              <w:jc w:val="center"/>
+              <w:rPr>
+                <w:b/>
+                <w:sz w:val="32"/>
+                <w:szCs w:val="32"/>
+              </w:rPr>
+            </w:pPr>
+            <w:r>
+              <w:rPr>
+                <w:b/>
+                <w:sz w:val="32"/>
+                <w:szCs w:val="32"/>
+              </w:rPr>
+              <w:t>As Printed</w:t>
+            </w:r>
+          </w:p>
+        </w:tc>
+        <w:tc>
+          <w:tcPr>
+            <w:tcW w:w="7512" w:type="dxa"/>
+          </w:tcPr>
+          <w:p>
+            <w:pPr>
+              <w:spacing w:before="0" w:line="240" w:lineRule="auto"/>
+              <w:ind w:right="-18"/>
+              <w:jc w:val="center"/>
+              <w:rPr>
+                <w:b/>
+                <w:sz w:val="32"/>
+                <w:szCs w:val="32"/>
+              </w:rPr>
+            </w:pPr>
+            <w:r>
+              <w:rPr>
+                <w:b/>
+                <w:sz w:val="32"/>
+                <w:szCs w:val="32"/>
+              </w:rPr>
+              <w:t xml:space="preserve">To be read as or corrected as </w:t>
+            </w:r>
+          </w:p>
+        </w:tc>
+      </w:tr>
+      <w:tr>
+        <w:tc>
+          <w:tcPr>
+            <w:tcW w:w="7450" w:type="dxa"/>
+          </w:tcPr>
+          <w:p>
+            <w:pPr>
+              <w:autoSpaceDE w:val="0"/>
+              <w:autoSpaceDN w:val="0"/>
+              <w:adjustRightInd w:val="0"/>
+              <w:rPr>
+                <w:rFonts w:ascii="Latha" w:hAnsi="Latha" w:cs="Latha"/>
+                <w:szCs w:val="28"/>
+                <w:lang w:bidi="ta-IN"/>
+              </w:rPr>
+            </w:pPr>
+            <w:r>
+              <w:rPr>
+                <w:rFonts w:cs="Latha"/>
+                <w:b/>
+                <w:bCs/>
+                <w:szCs w:val="28"/>
+                <w:cs/>
+                <w:lang w:bidi="ta-IN"/>
+              </w:rPr>
+              <w:t>33</w:t>
+            </w:r>
+            <w:r>
+              <w:rPr>
+                <w:rFonts w:cs="Latha"/>
+                <w:b/>
+                <w:bCs/>
+                <w:szCs w:val="28"/>
+                <w:cs/>
+                <w:lang w:bidi="ta-IN"/>
+              </w:rPr>
+              <w:t>)</w:t>
+            </w:r>
+            <w:r>
+              <w:rPr>
+                <w:rFonts w:ascii="Latha" w:hAnsi="Latha" w:cs="Latha"/>
+                <w:szCs w:val="28"/>
+                <w:lang w:bidi="ta-IN"/>
+              </w:rPr>
+              <w:tab/>
+            </w:r>
+            <w:r>
+              <w:rPr>
+                <w:rFonts w:cs="Latha"/>
+                <w:b/>
+                <w:bCs/>
+                <w:szCs w:val="28"/>
+                <w:cs/>
+                <w:lang w:bidi="ta-IN"/>
+              </w:rPr>
+              <w:t>1</w:t>
+            </w:r>
+            <w:r>
+              <w:rPr>
+                <w:rFonts w:cs="Latha"/>
+                <w:b/>
+                <w:bCs/>
+                <w:szCs w:val="28"/>
+                <w:lang w:bidi="ta-IN"/>
+              </w:rPr>
+              <w:t>.</w:t>
+            </w:r>
+            <w:r>
+              <w:rPr>
+                <w:rFonts w:cs="Latha"/>
+                <w:b/>
+                <w:bCs/>
+                <w:szCs w:val="28"/>
+                <w:cs/>
+                <w:lang w:bidi="ta-IN"/>
+              </w:rPr>
+              <w:t>4.2.1</w:t>
+            </w:r>
+            <w:r>
+              <w:rPr>
+                <w:rFonts w:cs="Latha"/>
+                <w:b/>
+                <w:bCs/>
+                <w:szCs w:val="28"/>
+                <w:lang w:bidi="ta-IN"/>
+              </w:rPr>
+              <w:t>(</w:t>
+            </w:r>
+            <w:r>
+              <w:rPr>
+                <w:rFonts w:cs="Latha"/>
+                <w:b/>
+                <w:bCs/>
+                <w:szCs w:val="28"/>
+                <w:cs/>
+                <w:lang w:bidi="ta-IN"/>
+              </w:rPr>
+              <w:t>30</w:t>
+            </w:r>
+            <w:r>
+              <w:rPr>
+                <w:rFonts w:cs="Latha"/>
+                <w:b/>
+                <w:bCs/>
+                <w:szCs w:val="28"/>
+                <w:lang w:bidi="ta-IN"/>
+              </w:rPr>
+              <w:t>)</w:t>
+            </w:r>
+            <w:r>
+              <w:rPr>
+                <w:rFonts w:ascii="Latha" w:hAnsi="Latha" w:cs="Latha"/>
+                <w:szCs w:val="28"/>
+                <w:lang w:bidi="ta-IN"/>
+              </w:rPr>
+              <w:t xml:space="preserve">- </w:t>
+            </w:r>
+            <w:r>
+              <w:rPr>
+                <w:rFonts w:ascii="Latha" w:hAnsi="Latha" w:cs="Latha"/>
+                <w:szCs w:val="28"/>
+                <w:cs/>
+                <w:lang w:bidi="ta-IN"/>
+              </w:rPr>
+              <w:t>த்வா</w:t>
+            </w:r>
+            <w:r>
+              <w:rPr>
+                <w:rFonts w:ascii="BRH Tamil Tab Extra" w:hAnsi="BRH Tamil Tab Extra" w:cs="Latha"/>
+                <w:b/>
+                <w:bCs/>
+                <w:sz w:val="32"/>
+                <w:szCs w:val="32"/>
+                <w:lang w:bidi="ta-IN"/>
+              </w:rPr>
+              <w:t>…</w:t>
+            </w:r>
+            <w:r>
+              <w:rPr>
+                <w:rFonts w:ascii="Latha" w:hAnsi="Latha" w:cs="Latha"/>
+                <w:szCs w:val="28"/>
+                <w:lang w:bidi="ta-IN"/>
+              </w:rPr>
+              <w:t xml:space="preserve"> | </w:t>
+            </w:r>
+            <w:r>
+              <w:rPr>
+                <w:rFonts w:ascii="Latha" w:hAnsi="Latha" w:cs="Latha"/>
+                <w:szCs w:val="28"/>
+                <w:cs/>
+                <w:lang w:bidi="ta-IN"/>
+              </w:rPr>
+              <w:t>அ</w:t>
+            </w:r>
+            <w:r>
+              <w:rPr>
+                <w:rFonts w:ascii="BRH Tamil Tab Extra" w:hAnsi="BRH Tamil Tab Extra" w:cs="Latha"/>
+                <w:b/>
+                <w:bCs/>
+                <w:sz w:val="32"/>
+                <w:szCs w:val="32"/>
+                <w:lang w:bidi="ta-IN"/>
+              </w:rPr>
+              <w:t>…</w:t>
+            </w:r>
+            <w:r>
+              <w:rPr>
+                <w:rFonts w:ascii="Latha" w:hAnsi="Latha" w:cs="Latha"/>
+                <w:szCs w:val="28"/>
+                <w:cs/>
+                <w:lang w:bidi="ta-IN"/>
+              </w:rPr>
+              <w:t>ஷ்டு</w:t>
+            </w:r>
+            <w:r>
+              <w:rPr>
+                <w:rFonts w:ascii="BRH Tamil Tab Extra" w:hAnsi="BRH Tamil Tab Extra" w:cs="Latha"/>
+                <w:b/>
+                <w:bCs/>
+                <w:sz w:val="32"/>
+                <w:szCs w:val="32"/>
+                <w:lang w:bidi="ta-IN"/>
+              </w:rPr>
+              <w:t>…</w:t>
+            </w:r>
+            <w:r>
+              <w:rPr>
+                <w:rFonts w:ascii="Latha" w:hAnsi="Latha" w:cs="Latha"/>
+                <w:szCs w:val="28"/>
+                <w:lang w:bidi="ta-IN"/>
+              </w:rPr>
+              <w:t xml:space="preserve"> | </w:t>
+            </w:r>
+            <w:r>
+              <w:rPr>
+                <w:rFonts w:ascii="Latha" w:hAnsi="Latha" w:cs="Latha"/>
+                <w:szCs w:val="28"/>
+                <w:cs/>
+                <w:lang w:bidi="ta-IN"/>
+              </w:rPr>
+              <w:t>உ</w:t>
+            </w:r>
+            <w:r>
+              <w:rPr>
+                <w:rFonts w:ascii="BRH Tamil Tab Extra" w:hAnsi="BRH Tamil Tab Extra" w:cs="Latha"/>
+                <w:b/>
+                <w:bCs/>
+                <w:sz w:val="32"/>
+                <w:szCs w:val="32"/>
+                <w:lang w:bidi="ta-IN"/>
+              </w:rPr>
+              <w:t>…</w:t>
+            </w:r>
+            <w:r>
+              <w:rPr>
+                <w:rFonts w:ascii="Latha" w:hAnsi="Latha" w:cs="Latha"/>
+                <w:szCs w:val="28"/>
+                <w:cs/>
+                <w:lang w:bidi="ta-IN"/>
+              </w:rPr>
+              <w:t xml:space="preserve">ரு </w:t>
+            </w:r>
+            <w:r>
+              <w:rPr>
+                <w:rFonts w:ascii="Latha" w:hAnsi="Latha" w:cs="Latha"/>
+                <w:szCs w:val="28"/>
+                <w:lang w:bidi="ta-IN"/>
+              </w:rPr>
+              <w:t xml:space="preserve">| </w:t>
+            </w:r>
+          </w:p>
+          <w:p>
+            <w:pPr>
+              <w:autoSpaceDE w:val="0"/>
+              <w:autoSpaceDN w:val="0"/>
+              <w:adjustRightInd w:val="0"/>
+              <w:rPr>
+                <w:rFonts w:ascii="Latha" w:hAnsi="Latha" w:cs="Latha"/>
+                <w:szCs w:val="28"/>
+                <w:lang w:bidi="ta-IN"/>
+              </w:rPr>
+            </w:pPr>
+            <w:r>
+              <w:rPr>
+                <w:rFonts w:ascii="Latha" w:hAnsi="Latha" w:cs="Latha"/>
+                <w:szCs w:val="28"/>
+                <w:cs/>
+                <w:lang w:bidi="ta-IN"/>
+              </w:rPr>
+              <w:t>த்வா</w:t>
+            </w:r>
+            <w:r>
+              <w:rPr>
+                <w:rFonts w:ascii="BRH Tamil Tab Extra" w:hAnsi="BRH Tamil Tab Extra" w:cs="Latha"/>
+                <w:b/>
+                <w:bCs/>
+                <w:sz w:val="32"/>
+                <w:szCs w:val="32"/>
+                <w:lang w:bidi="ta-IN"/>
+              </w:rPr>
+              <w:t>…</w:t>
+            </w:r>
+            <w:r>
+              <w:rPr>
+                <w:rFonts w:ascii="Latha" w:hAnsi="Latha" w:cs="Latha"/>
+                <w:szCs w:val="28"/>
+                <w:lang w:bidi="ta-IN"/>
+              </w:rPr>
+              <w:t xml:space="preserve"> </w:t>
+            </w:r>
+            <w:r>
+              <w:rPr>
+                <w:rFonts w:ascii="BRH Devanagari Extra" w:hAnsi="BRH Devanagari Extra" w:cs="Latha"/>
+                <w:b/>
+                <w:bCs/>
+                <w:sz w:val="32"/>
+                <w:szCs w:val="32"/>
+                <w:lang w:bidi="ta-IN"/>
+              </w:rPr>
+              <w:t>Å</w:t>
+            </w:r>
+            <w:r>
+              <w:rPr>
+                <w:rFonts w:ascii="Latha" w:hAnsi="Latha" w:cs="Latha"/>
+                <w:szCs w:val="28"/>
+                <w:cs/>
+                <w:lang w:bidi="ta-IN"/>
+              </w:rPr>
+              <w:t>ஷ்ட்வ</w:t>
+            </w:r>
+            <w:r>
+              <w:rPr>
+                <w:rFonts w:ascii="BRH Tamil Tab Extra" w:hAnsi="BRH Tamil Tab Extra" w:cs="Latha"/>
+                <w:b/>
+                <w:bCs/>
+                <w:sz w:val="32"/>
+                <w:szCs w:val="32"/>
+                <w:lang w:bidi="ta-IN"/>
+              </w:rPr>
+              <w:t>…</w:t>
+            </w:r>
+            <w:r>
+              <w:rPr>
+                <w:rFonts w:ascii="Latha" w:hAnsi="Latha" w:cs="Latha"/>
+                <w:szCs w:val="28"/>
+                <w:cs/>
+                <w:lang w:bidi="ta-IN"/>
+              </w:rPr>
+              <w:t>ஷ்டு</w:t>
+            </w:r>
+            <w:r>
+              <w:rPr>
+                <w:rFonts w:ascii="BRH Tamil Tab Extra" w:hAnsi="BRH Tamil Tab Extra" w:cs="Latha"/>
+                <w:b/>
+                <w:bCs/>
+                <w:sz w:val="32"/>
+                <w:szCs w:val="32"/>
+                <w:lang w:bidi="ta-IN"/>
+              </w:rPr>
+              <w:t>…</w:t>
+            </w:r>
+            <w:r>
+              <w:rPr>
+                <w:rFonts w:ascii="Latha" w:hAnsi="Latha" w:cs="Latha"/>
+                <w:szCs w:val="28"/>
+                <w:lang w:bidi="ta-IN"/>
+              </w:rPr>
+              <w:t xml:space="preserve"> </w:t>
+            </w:r>
+            <w:r>
+              <w:rPr>
+                <w:rFonts w:ascii="Latha" w:hAnsi="Latha" w:cs="Latha"/>
+                <w:szCs w:val="28"/>
+                <w:cs/>
+                <w:lang w:bidi="ta-IN"/>
+              </w:rPr>
+              <w:t>த்வா</w:t>
+            </w:r>
+            <w:r>
+              <w:rPr>
+                <w:rFonts w:ascii="BRH Tamil Tab Extra" w:hAnsi="BRH Tamil Tab Extra" w:cs="Latha"/>
+                <w:b/>
+                <w:bCs/>
+                <w:sz w:val="32"/>
+                <w:szCs w:val="32"/>
+                <w:lang w:bidi="ta-IN"/>
+              </w:rPr>
+              <w:t>…</w:t>
+            </w:r>
+            <w:r>
+              <w:rPr>
+                <w:rFonts w:ascii="Latha" w:hAnsi="Latha" w:cs="Latha"/>
+                <w:szCs w:val="28"/>
+                <w:lang w:bidi="ta-IN"/>
+              </w:rPr>
+              <w:t xml:space="preserve"> </w:t>
+            </w:r>
+            <w:r>
+              <w:rPr>
+                <w:rFonts w:ascii="Latha" w:hAnsi="Latha" w:cs="Latha"/>
+                <w:szCs w:val="28"/>
+                <w:cs/>
+                <w:lang w:bidi="ta-IN"/>
+              </w:rPr>
+              <w:t>த்வா</w:t>
+            </w:r>
+            <w:r>
+              <w:rPr>
+                <w:rFonts w:ascii="BRH Tamil Tab Extra" w:hAnsi="BRH Tamil Tab Extra" w:cs="Latha"/>
+                <w:b/>
+                <w:bCs/>
+                <w:sz w:val="32"/>
+                <w:szCs w:val="32"/>
+                <w:lang w:bidi="ta-IN"/>
+              </w:rPr>
+              <w:t>…</w:t>
+            </w:r>
+            <w:r>
+              <w:rPr>
+                <w:rFonts w:ascii="Latha" w:hAnsi="Latha" w:cs="Latha"/>
+                <w:szCs w:val="28"/>
+                <w:lang w:bidi="ta-IN"/>
+              </w:rPr>
+              <w:t xml:space="preserve"> </w:t>
+            </w:r>
+            <w:r>
+              <w:rPr>
+                <w:rFonts w:ascii="BRH Devanagari Extra" w:hAnsi="BRH Devanagari Extra" w:cs="Latha"/>
+                <w:b/>
+                <w:bCs/>
+                <w:sz w:val="32"/>
+                <w:szCs w:val="32"/>
+                <w:lang w:bidi="ta-IN"/>
+              </w:rPr>
+              <w:t>Å</w:t>
+            </w:r>
+            <w:r>
+              <w:rPr>
+                <w:rFonts w:ascii="Latha" w:hAnsi="Latha" w:cs="Latha"/>
+                <w:szCs w:val="28"/>
+                <w:cs/>
+                <w:lang w:bidi="ta-IN"/>
+              </w:rPr>
+              <w:t>ஷ்</w:t>
+            </w:r>
+            <w:r>
+              <w:rPr>
+                <w:rFonts w:ascii="Latha" w:hAnsi="Latha" w:cs="Latha"/>
+                <w:szCs w:val="28"/>
+                <w:cs/>
+                <w:lang w:bidi="ta-IN"/>
+              </w:rPr>
+              <w:t>டூ</w:t>
+            </w:r>
+            <w:r>
+              <w:rPr>
+                <w:rFonts w:ascii="BRH Tamil Tab Extra" w:hAnsi="BRH Tamil Tab Extra" w:cs="Latha"/>
+                <w:b/>
+                <w:bCs/>
+                <w:sz w:val="32"/>
+                <w:szCs w:val="32"/>
+                <w:lang w:bidi="ta-IN"/>
+              </w:rPr>
+              <w:t>…</w:t>
+            </w:r>
+            <w:r>
+              <w:rPr>
+                <w:rFonts w:ascii="Latha" w:hAnsi="Latha" w:cs="Latha"/>
+                <w:szCs w:val="28"/>
+                <w:cs/>
+                <w:lang w:bidi="ta-IN"/>
+              </w:rPr>
+              <w:t>ரூ</w:t>
+            </w:r>
+            <w:r>
+              <w:rPr>
+                <w:rFonts w:ascii="BRH Tamil Tab Extra" w:hAnsi="BRH Tamil Tab Extra" w:cs="Latha"/>
+                <w:b/>
+                <w:bCs/>
+                <w:sz w:val="32"/>
+                <w:szCs w:val="32"/>
+                <w:lang w:bidi="ta-IN"/>
+              </w:rPr>
+              <w:t>‡</w:t>
+            </w:r>
+            <w:r>
+              <w:rPr>
+                <w:rFonts w:cs="Latha"/>
+                <w:b/>
+                <w:bCs/>
+                <w:szCs w:val="28"/>
+                <w:lang w:bidi="ta-IN"/>
+              </w:rPr>
+              <w:t>(</w:t>
+            </w:r>
+            <w:r>
+              <w:rPr>
+                <w:rFonts w:cs="Latha"/>
+                <w:b/>
+                <w:bCs/>
+                <w:szCs w:val="28"/>
+                <w:cs/>
+                <w:lang w:bidi="ta-IN"/>
+              </w:rPr>
+              <w:t>1</w:t>
+            </w:r>
+            <w:r>
+              <w:rPr>
+                <w:rFonts w:ascii="BRH Tamil Tab Extra" w:hAnsi="BRH Tamil Tab Extra" w:cs="Latha"/>
+                <w:b/>
+                <w:bCs/>
+                <w:sz w:val="32"/>
+                <w:szCs w:val="32"/>
+                <w:lang w:bidi="ta-IN"/>
+              </w:rPr>
+              <w:t>…</w:t>
+            </w:r>
+            <w:r>
+              <w:rPr>
+                <w:rFonts w:cs="Latha"/>
+                <w:b/>
+                <w:bCs/>
+                <w:szCs w:val="28"/>
+                <w:lang w:bidi="ta-IN"/>
+              </w:rPr>
+              <w:t>)</w:t>
+            </w:r>
+            <w:r>
+              <w:rPr>
+                <w:rFonts w:ascii="Latha" w:hAnsi="Latha" w:cs="Latha"/>
+                <w:szCs w:val="28"/>
+                <w:lang w:bidi="ta-IN"/>
+              </w:rPr>
+              <w:t xml:space="preserve"> </w:t>
+            </w:r>
+            <w:r>
+              <w:rPr>
+                <w:rFonts w:ascii="Latha" w:hAnsi="Latha" w:cs="Latha"/>
+                <w:szCs w:val="28"/>
+                <w:cs/>
+                <w:lang w:bidi="ta-IN"/>
+              </w:rPr>
+              <w:t>ர்வ</w:t>
+            </w:r>
+            <w:r>
+              <w:rPr>
+                <w:rFonts w:ascii="BRH Tamil Tab Extra" w:hAnsi="BRH Tamil Tab Extra" w:cs="Latha"/>
+                <w:b/>
+                <w:bCs/>
+                <w:sz w:val="32"/>
+                <w:szCs w:val="32"/>
+                <w:lang w:bidi="ta-IN"/>
+              </w:rPr>
+              <w:t>†</w:t>
+            </w:r>
+            <w:r>
+              <w:rPr>
+                <w:rFonts w:ascii="Latha" w:hAnsi="Latha" w:cs="Latha"/>
+                <w:szCs w:val="28"/>
+                <w:cs/>
+                <w:lang w:bidi="ta-IN"/>
+              </w:rPr>
+              <w:t xml:space="preserve">ஷ்டு த்வா த்வா </w:t>
+            </w:r>
+            <w:r>
+              <w:rPr>
+                <w:rFonts w:ascii="BRH Devanagari Extra" w:hAnsi="BRH Devanagari Extra" w:cs="Latha"/>
+                <w:b/>
+                <w:bCs/>
+                <w:sz w:val="32"/>
+                <w:szCs w:val="32"/>
+                <w:lang w:bidi="ta-IN"/>
+              </w:rPr>
+              <w:t>Å</w:t>
+            </w:r>
+            <w:r>
+              <w:rPr>
+                <w:rFonts w:ascii="Latha" w:hAnsi="Latha" w:cs="Latha"/>
+                <w:szCs w:val="28"/>
+                <w:cs/>
+                <w:lang w:bidi="ta-IN"/>
+              </w:rPr>
+              <w:t>ஷ்</w:t>
+            </w:r>
+            <w:r>
+              <w:rPr>
+                <w:rFonts w:ascii="Latha" w:hAnsi="Latha" w:cs="Latha"/>
+                <w:szCs w:val="28"/>
+                <w:highlight w:val="yellow"/>
+                <w:cs/>
+                <w:lang w:bidi="ta-IN"/>
+              </w:rPr>
+              <w:t>டூ</w:t>
+            </w:r>
+            <w:r>
+              <w:rPr>
+                <w:rFonts w:ascii="BRH Tamil Tab Extra" w:hAnsi="BRH Tamil Tab Extra" w:cs="Latha"/>
+                <w:b/>
+                <w:bCs/>
+                <w:sz w:val="32"/>
+                <w:szCs w:val="32"/>
+                <w:lang w:bidi="ta-IN"/>
+              </w:rPr>
+              <w:t>†</w:t>
+            </w:r>
+            <w:r>
+              <w:rPr>
+                <w:rFonts w:ascii="Latha" w:hAnsi="Latha" w:cs="Latha"/>
+                <w:szCs w:val="28"/>
+                <w:cs/>
+                <w:lang w:bidi="ta-IN"/>
+              </w:rPr>
+              <w:t xml:space="preserve">ரு </w:t>
+            </w:r>
+            <w:r>
+              <w:rPr>
+                <w:rFonts w:ascii="Latha" w:hAnsi="Latha" w:cs="Latha"/>
+                <w:szCs w:val="28"/>
+                <w:lang w:bidi="ta-IN"/>
+              </w:rPr>
+              <w:t xml:space="preserve">| </w:t>
+            </w:r>
+          </w:p>
+          <w:p>
+            <w:pPr>
+              <w:widowControl w:val="0"/>
+              <w:autoSpaceDE w:val="0"/>
+              <w:autoSpaceDN w:val="0"/>
+              <w:adjustRightInd w:val="0"/>
+              <w:spacing w:before="0" w:line="240" w:lineRule="auto"/>
+              <w:rPr>
+                <w:rFonts w:cs="Latha"/>
+                <w:b/>
+                <w:bCs/>
+                <w:szCs w:val="28"/>
+                <w:cs/>
+                <w:lang w:bidi="ta-IN"/>
+              </w:rPr>
+            </w:pPr>
+          </w:p>
+        </w:tc>
+        <w:tc>
+          <w:tcPr>
+            <w:tcW w:w="7512" w:type="dxa"/>
+          </w:tcPr>
+          <w:p>
+            <w:pPr>
+              <w:autoSpaceDE w:val="0"/>
+              <w:autoSpaceDN w:val="0"/>
+              <w:adjustRightInd w:val="0"/>
+              <w:rPr>
+                <w:rFonts w:ascii="Latha" w:hAnsi="Latha" w:cs="Latha"/>
+                <w:szCs w:val="28"/>
+                <w:lang w:bidi="ta-IN"/>
+              </w:rPr>
+            </w:pPr>
+            <w:r>
+              <w:rPr>
+                <w:rFonts w:cs="Latha"/>
+                <w:b/>
+                <w:bCs/>
+                <w:szCs w:val="28"/>
+                <w:cs/>
+                <w:lang w:bidi="ta-IN"/>
+              </w:rPr>
+              <w:t>33</w:t>
+            </w:r>
+            <w:r>
+              <w:rPr>
+                <w:rFonts w:cs="Latha"/>
+                <w:b/>
+                <w:bCs/>
+                <w:szCs w:val="28"/>
+                <w:cs/>
+                <w:lang w:bidi="ta-IN"/>
+              </w:rPr>
+              <w:t>)</w:t>
+            </w:r>
+            <w:r>
+              <w:rPr>
+                <w:rFonts w:ascii="Latha" w:hAnsi="Latha" w:cs="Latha"/>
+                <w:szCs w:val="28"/>
+                <w:lang w:bidi="ta-IN"/>
+              </w:rPr>
+              <w:tab/>
+            </w:r>
+            <w:r>
+              <w:rPr>
+                <w:rFonts w:cs="Latha"/>
+                <w:b/>
+                <w:bCs/>
+                <w:szCs w:val="28"/>
+                <w:cs/>
+                <w:lang w:bidi="ta-IN"/>
+              </w:rPr>
+              <w:t>1</w:t>
+            </w:r>
+            <w:r>
+              <w:rPr>
+                <w:rFonts w:cs="Latha"/>
+                <w:b/>
+                <w:bCs/>
+                <w:szCs w:val="28"/>
+                <w:lang w:bidi="ta-IN"/>
+              </w:rPr>
+              <w:t>.</w:t>
+            </w:r>
+            <w:r>
+              <w:rPr>
+                <w:rFonts w:cs="Latha"/>
+                <w:b/>
+                <w:bCs/>
+                <w:szCs w:val="28"/>
+                <w:cs/>
+                <w:lang w:bidi="ta-IN"/>
+              </w:rPr>
+              <w:t>4.2.1</w:t>
+            </w:r>
+            <w:r>
+              <w:rPr>
+                <w:rFonts w:cs="Latha"/>
+                <w:b/>
+                <w:bCs/>
+                <w:szCs w:val="28"/>
+                <w:lang w:bidi="ta-IN"/>
+              </w:rPr>
+              <w:t>(</w:t>
+            </w:r>
+            <w:r>
+              <w:rPr>
+                <w:rFonts w:cs="Latha"/>
+                <w:b/>
+                <w:bCs/>
+                <w:szCs w:val="28"/>
+                <w:cs/>
+                <w:lang w:bidi="ta-IN"/>
+              </w:rPr>
+              <w:t>30</w:t>
+            </w:r>
+            <w:r>
+              <w:rPr>
+                <w:rFonts w:cs="Latha"/>
+                <w:b/>
+                <w:bCs/>
+                <w:szCs w:val="28"/>
+                <w:lang w:bidi="ta-IN"/>
+              </w:rPr>
+              <w:t>)</w:t>
+            </w:r>
+            <w:r>
+              <w:rPr>
+                <w:rFonts w:ascii="Latha" w:hAnsi="Latha" w:cs="Latha"/>
+                <w:szCs w:val="28"/>
+                <w:lang w:bidi="ta-IN"/>
+              </w:rPr>
+              <w:t xml:space="preserve">- </w:t>
+            </w:r>
+            <w:r>
+              <w:rPr>
+                <w:rFonts w:ascii="Latha" w:hAnsi="Latha" w:cs="Latha"/>
+                <w:szCs w:val="28"/>
+                <w:cs/>
+                <w:lang w:bidi="ta-IN"/>
+              </w:rPr>
+              <w:t>த்வா</w:t>
+            </w:r>
+            <w:r>
+              <w:rPr>
+                <w:rFonts w:ascii="BRH Tamil Tab Extra" w:hAnsi="BRH Tamil Tab Extra" w:cs="Latha"/>
+                <w:b/>
+                <w:bCs/>
+                <w:sz w:val="32"/>
+                <w:szCs w:val="32"/>
+                <w:lang w:bidi="ta-IN"/>
+              </w:rPr>
+              <w:t>…</w:t>
+            </w:r>
+            <w:r>
+              <w:rPr>
+                <w:rFonts w:ascii="Latha" w:hAnsi="Latha" w:cs="Latha"/>
+                <w:szCs w:val="28"/>
+                <w:lang w:bidi="ta-IN"/>
+              </w:rPr>
+              <w:t xml:space="preserve"> | </w:t>
+            </w:r>
+            <w:r>
+              <w:rPr>
+                <w:rFonts w:ascii="Latha" w:hAnsi="Latha" w:cs="Latha"/>
+                <w:szCs w:val="28"/>
+                <w:cs/>
+                <w:lang w:bidi="ta-IN"/>
+              </w:rPr>
+              <w:t>அ</w:t>
+            </w:r>
+            <w:r>
+              <w:rPr>
+                <w:rFonts w:ascii="BRH Tamil Tab Extra" w:hAnsi="BRH Tamil Tab Extra" w:cs="Latha"/>
+                <w:b/>
+                <w:bCs/>
+                <w:sz w:val="32"/>
+                <w:szCs w:val="32"/>
+                <w:lang w:bidi="ta-IN"/>
+              </w:rPr>
+              <w:t>…</w:t>
+            </w:r>
+            <w:r>
+              <w:rPr>
+                <w:rFonts w:ascii="Latha" w:hAnsi="Latha" w:cs="Latha"/>
+                <w:szCs w:val="28"/>
+                <w:cs/>
+                <w:lang w:bidi="ta-IN"/>
+              </w:rPr>
+              <w:t>ஷ்டு</w:t>
+            </w:r>
+            <w:r>
+              <w:rPr>
+                <w:rFonts w:ascii="BRH Tamil Tab Extra" w:hAnsi="BRH Tamil Tab Extra" w:cs="Latha"/>
+                <w:b/>
+                <w:bCs/>
+                <w:sz w:val="32"/>
+                <w:szCs w:val="32"/>
+                <w:lang w:bidi="ta-IN"/>
+              </w:rPr>
+              <w:t>…</w:t>
+            </w:r>
+            <w:r>
+              <w:rPr>
+                <w:rFonts w:ascii="Latha" w:hAnsi="Latha" w:cs="Latha"/>
+                <w:szCs w:val="28"/>
+                <w:lang w:bidi="ta-IN"/>
+              </w:rPr>
+              <w:t xml:space="preserve"> | </w:t>
+            </w:r>
+            <w:r>
+              <w:rPr>
+                <w:rFonts w:ascii="Latha" w:hAnsi="Latha" w:cs="Latha"/>
+                <w:szCs w:val="28"/>
+                <w:cs/>
+                <w:lang w:bidi="ta-IN"/>
+              </w:rPr>
+              <w:t>உ</w:t>
+            </w:r>
+            <w:r>
+              <w:rPr>
+                <w:rFonts w:ascii="BRH Tamil Tab Extra" w:hAnsi="BRH Tamil Tab Extra" w:cs="Latha"/>
+                <w:b/>
+                <w:bCs/>
+                <w:sz w:val="32"/>
+                <w:szCs w:val="32"/>
+                <w:lang w:bidi="ta-IN"/>
+              </w:rPr>
+              <w:t>…</w:t>
+            </w:r>
+            <w:r>
+              <w:rPr>
+                <w:rFonts w:ascii="Latha" w:hAnsi="Latha" w:cs="Latha"/>
+                <w:szCs w:val="28"/>
+                <w:cs/>
+                <w:lang w:bidi="ta-IN"/>
+              </w:rPr>
+              <w:t xml:space="preserve">ரு </w:t>
+            </w:r>
+            <w:r>
+              <w:rPr>
+                <w:rFonts w:ascii="Latha" w:hAnsi="Latha" w:cs="Latha"/>
+                <w:szCs w:val="28"/>
+                <w:lang w:bidi="ta-IN"/>
+              </w:rPr>
+              <w:t xml:space="preserve">| </w:t>
+            </w:r>
+          </w:p>
+          <w:p>
+            <w:pPr>
+              <w:autoSpaceDE w:val="0"/>
+              <w:autoSpaceDN w:val="0"/>
+              <w:adjustRightInd w:val="0"/>
+              <w:rPr>
+                <w:rFonts w:ascii="Latha" w:hAnsi="Latha" w:cs="Latha"/>
+                <w:szCs w:val="28"/>
+                <w:lang w:bidi="ta-IN"/>
+              </w:rPr>
+            </w:pPr>
+            <w:r>
+              <w:rPr>
+                <w:rFonts w:ascii="Latha" w:hAnsi="Latha" w:cs="Latha"/>
+                <w:szCs w:val="28"/>
+                <w:cs/>
+                <w:lang w:bidi="ta-IN"/>
+              </w:rPr>
+              <w:t>த்வா</w:t>
+            </w:r>
+            <w:r>
+              <w:rPr>
+                <w:rFonts w:ascii="BRH Tamil Tab Extra" w:hAnsi="BRH Tamil Tab Extra" w:cs="Latha"/>
+                <w:b/>
+                <w:bCs/>
+                <w:sz w:val="32"/>
+                <w:szCs w:val="32"/>
+                <w:lang w:bidi="ta-IN"/>
+              </w:rPr>
+              <w:t>…</w:t>
+            </w:r>
+            <w:r>
+              <w:rPr>
+                <w:rFonts w:ascii="Latha" w:hAnsi="Latha" w:cs="Latha"/>
+                <w:szCs w:val="28"/>
+                <w:lang w:bidi="ta-IN"/>
+              </w:rPr>
+              <w:t xml:space="preserve"> </w:t>
+            </w:r>
+            <w:r>
+              <w:rPr>
+                <w:rFonts w:ascii="BRH Devanagari Extra" w:hAnsi="BRH Devanagari Extra" w:cs="Latha"/>
+                <w:b/>
+                <w:bCs/>
+                <w:sz w:val="32"/>
+                <w:szCs w:val="32"/>
+                <w:lang w:bidi="ta-IN"/>
+              </w:rPr>
+              <w:t>Å</w:t>
+            </w:r>
+            <w:r>
+              <w:rPr>
+                <w:rFonts w:ascii="Latha" w:hAnsi="Latha" w:cs="Latha"/>
+                <w:szCs w:val="28"/>
+                <w:cs/>
+                <w:lang w:bidi="ta-IN"/>
+              </w:rPr>
+              <w:t>ஷ்ட்வ</w:t>
+            </w:r>
+            <w:r>
+              <w:rPr>
+                <w:rFonts w:ascii="BRH Tamil Tab Extra" w:hAnsi="BRH Tamil Tab Extra" w:cs="Latha"/>
+                <w:b/>
+                <w:bCs/>
+                <w:sz w:val="32"/>
+                <w:szCs w:val="32"/>
+                <w:lang w:bidi="ta-IN"/>
+              </w:rPr>
+              <w:t>…</w:t>
+            </w:r>
+            <w:r>
+              <w:rPr>
+                <w:rFonts w:ascii="Latha" w:hAnsi="Latha" w:cs="Latha"/>
+                <w:szCs w:val="28"/>
+                <w:cs/>
+                <w:lang w:bidi="ta-IN"/>
+              </w:rPr>
+              <w:t>ஷ்டு</w:t>
+            </w:r>
+            <w:r>
+              <w:rPr>
+                <w:rFonts w:ascii="BRH Tamil Tab Extra" w:hAnsi="BRH Tamil Tab Extra" w:cs="Latha"/>
+                <w:b/>
+                <w:bCs/>
+                <w:sz w:val="32"/>
+                <w:szCs w:val="32"/>
+                <w:lang w:bidi="ta-IN"/>
+              </w:rPr>
+              <w:t>…</w:t>
+            </w:r>
+            <w:r>
+              <w:rPr>
+                <w:rFonts w:ascii="Latha" w:hAnsi="Latha" w:cs="Latha"/>
+                <w:szCs w:val="28"/>
+                <w:lang w:bidi="ta-IN"/>
+              </w:rPr>
+              <w:t xml:space="preserve"> </w:t>
+            </w:r>
+            <w:r>
+              <w:rPr>
+                <w:rFonts w:ascii="Latha" w:hAnsi="Latha" w:cs="Latha"/>
+                <w:szCs w:val="28"/>
+                <w:cs/>
+                <w:lang w:bidi="ta-IN"/>
+              </w:rPr>
+              <w:t>த்வா</w:t>
+            </w:r>
+            <w:r>
+              <w:rPr>
+                <w:rFonts w:ascii="BRH Tamil Tab Extra" w:hAnsi="BRH Tamil Tab Extra" w:cs="Latha"/>
+                <w:b/>
+                <w:bCs/>
+                <w:sz w:val="32"/>
+                <w:szCs w:val="32"/>
+                <w:lang w:bidi="ta-IN"/>
+              </w:rPr>
+              <w:t>…</w:t>
+            </w:r>
+            <w:r>
+              <w:rPr>
+                <w:rFonts w:ascii="Latha" w:hAnsi="Latha" w:cs="Latha"/>
+                <w:szCs w:val="28"/>
+                <w:lang w:bidi="ta-IN"/>
+              </w:rPr>
+              <w:t xml:space="preserve"> </w:t>
+            </w:r>
+            <w:r>
+              <w:rPr>
+                <w:rFonts w:ascii="Latha" w:hAnsi="Latha" w:cs="Latha"/>
+                <w:szCs w:val="28"/>
+                <w:cs/>
+                <w:lang w:bidi="ta-IN"/>
+              </w:rPr>
+              <w:t>த்வா</w:t>
+            </w:r>
+            <w:r>
+              <w:rPr>
+                <w:rFonts w:ascii="BRH Tamil Tab Extra" w:hAnsi="BRH Tamil Tab Extra" w:cs="Latha"/>
+                <w:b/>
+                <w:bCs/>
+                <w:sz w:val="32"/>
+                <w:szCs w:val="32"/>
+                <w:lang w:bidi="ta-IN"/>
+              </w:rPr>
+              <w:t>…</w:t>
+            </w:r>
+            <w:r>
+              <w:rPr>
+                <w:rFonts w:ascii="Latha" w:hAnsi="Latha" w:cs="Latha"/>
+                <w:szCs w:val="28"/>
+                <w:lang w:bidi="ta-IN"/>
+              </w:rPr>
+              <w:t xml:space="preserve"> </w:t>
+            </w:r>
+            <w:r>
+              <w:rPr>
+                <w:rFonts w:ascii="BRH Devanagari Extra" w:hAnsi="BRH Devanagari Extra" w:cs="Latha"/>
+                <w:b/>
+                <w:bCs/>
+                <w:sz w:val="32"/>
+                <w:szCs w:val="32"/>
+                <w:lang w:bidi="ta-IN"/>
+              </w:rPr>
+              <w:t>Å</w:t>
+            </w:r>
+            <w:r>
+              <w:rPr>
+                <w:rFonts w:ascii="Latha" w:hAnsi="Latha" w:cs="Latha"/>
+                <w:szCs w:val="28"/>
+                <w:cs/>
+                <w:lang w:bidi="ta-IN"/>
+              </w:rPr>
+              <w:t>ஷ்</w:t>
+            </w:r>
+            <w:r>
+              <w:rPr>
+                <w:rFonts w:ascii="Latha" w:hAnsi="Latha" w:cs="Latha"/>
+                <w:szCs w:val="28"/>
+                <w:cs/>
+                <w:lang w:bidi="ta-IN"/>
+              </w:rPr>
+              <w:t>டூ</w:t>
+            </w:r>
+            <w:r>
+              <w:rPr>
+                <w:rFonts w:ascii="BRH Tamil Tab Extra" w:hAnsi="BRH Tamil Tab Extra" w:cs="Latha"/>
+                <w:b/>
+                <w:bCs/>
+                <w:sz w:val="32"/>
+                <w:szCs w:val="32"/>
+                <w:lang w:bidi="ta-IN"/>
+              </w:rPr>
+              <w:t>…</w:t>
+            </w:r>
+            <w:r>
+              <w:rPr>
+                <w:rFonts w:ascii="Latha" w:hAnsi="Latha" w:cs="Latha"/>
+                <w:szCs w:val="28"/>
+                <w:cs/>
+                <w:lang w:bidi="ta-IN"/>
+              </w:rPr>
+              <w:t>ரூ</w:t>
+            </w:r>
+            <w:r>
+              <w:rPr>
+                <w:rFonts w:ascii="BRH Tamil Tab Extra" w:hAnsi="BRH Tamil Tab Extra" w:cs="Latha"/>
+                <w:b/>
+                <w:bCs/>
+                <w:sz w:val="32"/>
+                <w:szCs w:val="32"/>
+                <w:lang w:bidi="ta-IN"/>
+              </w:rPr>
+              <w:t>‡</w:t>
+            </w:r>
+            <w:r>
+              <w:rPr>
+                <w:rFonts w:cs="Latha"/>
+                <w:b/>
+                <w:bCs/>
+                <w:szCs w:val="28"/>
+                <w:lang w:bidi="ta-IN"/>
+              </w:rPr>
+              <w:t>(</w:t>
+            </w:r>
+            <w:r>
+              <w:rPr>
+                <w:rFonts w:cs="Latha"/>
+                <w:b/>
+                <w:bCs/>
+                <w:szCs w:val="28"/>
+                <w:cs/>
+                <w:lang w:bidi="ta-IN"/>
+              </w:rPr>
+              <w:t>1</w:t>
+            </w:r>
+            <w:r>
+              <w:rPr>
+                <w:rFonts w:ascii="BRH Tamil Tab Extra" w:hAnsi="BRH Tamil Tab Extra" w:cs="Latha"/>
+                <w:b/>
+                <w:bCs/>
+                <w:sz w:val="32"/>
+                <w:szCs w:val="32"/>
+                <w:lang w:bidi="ta-IN"/>
+              </w:rPr>
+              <w:t>…</w:t>
+            </w:r>
+            <w:r>
+              <w:rPr>
+                <w:rFonts w:cs="Latha"/>
+                <w:b/>
+                <w:bCs/>
+                <w:szCs w:val="28"/>
+                <w:lang w:bidi="ta-IN"/>
+              </w:rPr>
+              <w:t>)</w:t>
+            </w:r>
+            <w:r>
+              <w:rPr>
+                <w:rFonts w:ascii="Latha" w:hAnsi="Latha" w:cs="Latha"/>
+                <w:szCs w:val="28"/>
+                <w:lang w:bidi="ta-IN"/>
+              </w:rPr>
+              <w:t xml:space="preserve"> </w:t>
+            </w:r>
+            <w:r>
+              <w:rPr>
+                <w:rFonts w:ascii="Latha" w:hAnsi="Latha" w:cs="Latha"/>
+                <w:szCs w:val="28"/>
+                <w:cs/>
+                <w:lang w:bidi="ta-IN"/>
+              </w:rPr>
+              <w:t>ர்வ</w:t>
+            </w:r>
+            <w:r>
+              <w:rPr>
+                <w:rFonts w:ascii="BRH Tamil Tab Extra" w:hAnsi="BRH Tamil Tab Extra" w:cs="Latha"/>
+                <w:b/>
+                <w:bCs/>
+                <w:sz w:val="32"/>
+                <w:szCs w:val="32"/>
+                <w:lang w:bidi="ta-IN"/>
+              </w:rPr>
+              <w:t>†</w:t>
+            </w:r>
+            <w:r>
+              <w:rPr>
+                <w:rFonts w:ascii="Latha" w:hAnsi="Latha" w:cs="Latha"/>
+                <w:szCs w:val="28"/>
+                <w:cs/>
+                <w:lang w:bidi="ta-IN"/>
+              </w:rPr>
+              <w:t xml:space="preserve">ஷ்டு த்வா த்வா </w:t>
+            </w:r>
+            <w:r>
+              <w:rPr>
+                <w:rFonts w:ascii="BRH Devanagari Extra" w:hAnsi="BRH Devanagari Extra" w:cs="Latha"/>
+                <w:b/>
+                <w:bCs/>
+                <w:sz w:val="32"/>
+                <w:szCs w:val="32"/>
+                <w:lang w:bidi="ta-IN"/>
+              </w:rPr>
+              <w:t>Å</w:t>
+            </w:r>
+            <w:r>
+              <w:rPr>
+                <w:rFonts w:ascii="Latha" w:hAnsi="Latha" w:cs="Latha"/>
+                <w:szCs w:val="28"/>
+                <w:cs/>
+                <w:lang w:bidi="ta-IN"/>
+              </w:rPr>
+              <w:t>ஷ்</w:t>
+            </w:r>
+            <w:r>
+              <w:rPr>
+                <w:rFonts w:ascii="Latha" w:hAnsi="Latha" w:cs="Latha"/>
+                <w:szCs w:val="28"/>
+                <w:highlight w:val="green"/>
+                <w:cs/>
+                <w:lang w:bidi="ta-IN"/>
+              </w:rPr>
+              <w:t>டூ</w:t>
+            </w:r>
+            <w:r>
+              <w:rPr>
+                <w:rFonts w:ascii="BRH Tamil Tab Extra" w:hAnsi="BRH Tamil Tab Extra" w:cs="Latha"/>
+                <w:b/>
+                <w:bCs/>
+                <w:sz w:val="32"/>
+                <w:szCs w:val="32"/>
+                <w:lang w:bidi="ta-IN"/>
+              </w:rPr>
+              <w:t>…</w:t>
+            </w:r>
+            <w:r>
+              <w:rPr>
+                <w:rFonts w:ascii="Latha" w:hAnsi="Latha" w:cs="Latha"/>
+                <w:szCs w:val="28"/>
+                <w:cs/>
+                <w:lang w:bidi="ta-IN"/>
+              </w:rPr>
+              <w:t xml:space="preserve">ரு </w:t>
+            </w:r>
+            <w:r>
+              <w:rPr>
+                <w:rFonts w:ascii="Latha" w:hAnsi="Latha" w:cs="Latha"/>
+                <w:szCs w:val="28"/>
+                <w:lang w:bidi="ta-IN"/>
+              </w:rPr>
+              <w:t xml:space="preserve">| </w:t>
+            </w:r>
+          </w:p>
+          <w:p>
+            <w:pPr>
+              <w:widowControl w:val="0"/>
+              <w:autoSpaceDE w:val="0"/>
+              <w:autoSpaceDN w:val="0"/>
+              <w:adjustRightInd w:val="0"/>
+              <w:spacing w:before="0" w:line="240" w:lineRule="auto"/>
+              <w:rPr>
+                <w:rFonts w:cs="Latha"/>
+                <w:b/>
+                <w:bCs/>
+                <w:szCs w:val="28"/>
+                <w:cs/>
+                <w:lang w:bidi="ta-IN"/>
+              </w:rPr>
+            </w:pPr>
+          </w:p>
+        </w:tc>
+      </w:tr>
+    </w:tbl>
+    <w:p>
+      <w:pPr>
+        <w:spacing w:before="0" w:line="240" w:lineRule="auto"/>
+        <w:jc w:val="center"/>
+        <w:rPr>
+          <w:b/>
+          <w:bCs/>
+          <w:sz w:val="32"/>
+          <w:szCs w:val="32"/>
+          <w:u w:val="single"/>
+        </w:rPr>
+      </w:pPr>
+    </w:p>
+    <w:p>
+      <w:pPr>
+        <w:spacing w:before="0" w:line="240" w:lineRule="auto"/>
+        <w:jc w:val="center"/>
+        <w:rPr>
+          <w:b/>
+          <w:bCs/>
+          <w:sz w:val="32"/>
+          <w:szCs w:val="32"/>
+          <w:u w:val="single"/>
+        </w:rPr>
+      </w:pPr>
+    </w:p>
     <w:p>
       <w:pPr>
         <w:spacing w:before="0" w:line="240" w:lineRule="auto"/>
@@ -1217,6 +2590,7 @@
                 <w:cs/>
                 <w:lang w:bidi="ta-IN"/>
               </w:rPr>
+              <w:lastRenderedPageBreak/>
               <w:t>த்வா</w:t>
             </w:r>
             <w:r>
@@ -2330,7 +3704,6 @@
                 <w:cs/>
                 <w:lang w:bidi="ta-IN"/>
               </w:rPr>
-              <w:lastRenderedPageBreak/>
               <w:t>ஸு</w:t>
             </w:r>
             <w:r>
@@ -4249,6 +5622,7 @@
                 <w:cs/>
                 <w:lang w:bidi="ta-IN"/>
               </w:rPr>
+              <w:lastRenderedPageBreak/>
               <w:t>த்வா</w:t>
             </w:r>
             <w:r>
@@ -5464,7 +6838,6 @@
                 <w:cs/>
                 <w:lang w:bidi="ta-IN"/>
               </w:rPr>
-              <w:lastRenderedPageBreak/>
               <w:t>ஸுப</w:t>
             </w:r>
             <w:r>
@@ -7366,7 +8739,6 @@
                 <w:rFonts w:cs="BRH Devanagari Extra"/>
                 <w:color w:val="FF0000"/>
                 <w:szCs w:val="40"/>
-                <w:lang w:val="it-IT"/>
               </w:rPr>
             </w:pPr>
             <w:r>
@@ -8684,7 +10056,6 @@
                 <w:color w:val="FF0000"/>
                 <w:sz w:val="32"/>
                 <w:szCs w:val="40"/>
-                <w:lang w:val="it-IT"/>
               </w:rPr>
             </w:pPr>
             <w:r>
@@ -9090,7 +10461,6 @@
                 <w:rFonts w:cs="BRH Devanagari Extra"/>
                 <w:color w:val="FF0000"/>
                 <w:szCs w:val="40"/>
-                <w:lang w:val="it-IT"/>
               </w:rPr>
             </w:pPr>
             <w:r>
@@ -9099,7 +10469,6 @@
                 <w:color w:val="FF0000"/>
                 <w:sz w:val="32"/>
                 <w:szCs w:val="40"/>
-                <w:lang w:val="it-IT"/>
               </w:rPr>
               <w:t xml:space="preserve"> </w:t>
             </w:r>
@@ -9133,7 +10502,6 @@
                 <w:szCs w:val="28"/>
                 <w:lang w:bidi="ta-IN"/>
               </w:rPr>
-              <w:lastRenderedPageBreak/>
               <w:t>47</w:t>
             </w:r>
             <w:r>
@@ -9982,7 +11350,6 @@
                 <w:rFonts w:cs="BRH Malayalam Extra"/>
                 <w:color w:val="FF0000"/>
                 <w:szCs w:val="40"/>
-                <w:lang w:val="it-IT"/>
               </w:rPr>
             </w:pPr>
             <w:r>
@@ -11213,7 +12580,6 @@
                 <w:rFonts w:cs="BRH Devanagari Extra"/>
                 <w:color w:val="FF0000"/>
                 <w:szCs w:val="40"/>
-                <w:lang w:val="it-IT"/>
               </w:rPr>
             </w:pPr>
             <w:r>
@@ -11607,7 +12973,6 @@
                 <w:rFonts w:cs="BRH Malayalam Extra"/>
                 <w:color w:val="FF0000"/>
                 <w:szCs w:val="40"/>
-                <w:lang w:val="it-IT"/>
               </w:rPr>
             </w:pPr>
           </w:p>
@@ -11641,6 +13006,7 @@
                 <w:cs/>
                 <w:lang w:bidi="ta-IN"/>
               </w:rPr>
+              <w:lastRenderedPageBreak/>
               <w:t>22</w:t>
             </w:r>
             <w:r>
@@ -12215,7 +13581,6 @@
                 <w:rFonts w:cs="BRH Malayalam Extra"/>
                 <w:color w:val="FF0000"/>
                 <w:szCs w:val="40"/>
-                <w:lang w:val="it-IT"/>
               </w:rPr>
             </w:pPr>
           </w:p>
@@ -12829,7 +14194,6 @@
                 <w:rFonts w:cs="BRH Malayalam Extra"/>
                 <w:color w:val="FF0000"/>
                 <w:szCs w:val="40"/>
-                <w:lang w:val="it-IT"/>
               </w:rPr>
             </w:pPr>
           </w:p>
@@ -13522,17 +14886,7 @@
                 <w:cs/>
                 <w:lang w:bidi="ta-IN"/>
               </w:rPr>
-              <w:t xml:space="preserve"> </w:t>
-            </w:r>
-            <w:r>
-              <w:rPr>
-                <w:rFonts w:ascii="Latha" w:hAnsi="Latha" w:cs="Latha"/>
-                <w:szCs w:val="28"/>
-                <w:cs/>
-                <w:lang w:bidi="ta-IN"/>
-              </w:rPr>
-              <w:lastRenderedPageBreak/>
-              <w:t>ஸ</w:t>
+              <w:t xml:space="preserve"> ஸ</w:t>
             </w:r>
             <w:r>
               <w:rPr>
@@ -14083,7 +15437,6 @@
                 <w:cs/>
                 <w:lang w:bidi="ta-IN"/>
               </w:rPr>
-              <w:lastRenderedPageBreak/>
               <w:t>28</w:t>
             </w:r>
             <w:r>
@@ -14747,17 +16100,7 @@
                 <w:cs/>
                 <w:lang w:bidi="ta-IN"/>
               </w:rPr>
-              <w:t xml:space="preserve"> </w:t>
-            </w:r>
-            <w:r>
-              <w:rPr>
-                <w:rFonts w:ascii="Latha" w:hAnsi="Latha" w:cs="Latha"/>
-                <w:szCs w:val="28"/>
-                <w:cs/>
-                <w:lang w:bidi="ta-IN"/>
-              </w:rPr>
-              <w:lastRenderedPageBreak/>
-              <w:t>ஸ</w:t>
+              <w:t xml:space="preserve"> ஸ</w:t>
             </w:r>
             <w:r>
               <w:rPr>
@@ -15321,7 +16664,6 @@
                 <w:cs/>
                 <w:lang w:bidi="ta-IN"/>
               </w:rPr>
-              <w:lastRenderedPageBreak/>
               <w:t>23</w:t>
             </w:r>
             <w:r>
@@ -16038,6 +17380,7 @@
                 <w:cs/>
                 <w:lang w:bidi="ta-IN"/>
               </w:rPr>
+              <w:lastRenderedPageBreak/>
               <w:t>64)</w:t>
             </w:r>
             <w:r>
@@ -16579,7 +17922,6 @@
                 <w:cs/>
                 <w:lang w:bidi="ta-IN"/>
               </w:rPr>
-              <w:lastRenderedPageBreak/>
               <w:t>54)</w:t>
             </w:r>
             <w:r>
@@ -21878,7 +23220,6 @@
                 <w:cs/>
                 <w:lang w:bidi="ta-IN"/>
               </w:rPr>
-              <w:lastRenderedPageBreak/>
               <w:t>ஸு</w:t>
             </w:r>
             <w:r>
@@ -23018,7 +24359,6 @@
                 <w:cs/>
                 <w:lang w:bidi="ta-IN"/>
               </w:rPr>
-              <w:lastRenderedPageBreak/>
               <w:t>28</w:t>
             </w:r>
             <w:r>
@@ -24362,7 +25702,17 @@
                 <w:cs/>
                 <w:lang w:bidi="ta-IN"/>
               </w:rPr>
-              <w:t xml:space="preserve"> ஸ்த்வம் பா</w:t>
+              <w:t xml:space="preserve"> ஸ்த்வம் </w:t>
+            </w:r>
+            <w:r>
+              <w:rPr>
+                <w:rFonts w:ascii="Latha" w:hAnsi="Latha" w:cs="Latha"/>
+                <w:szCs w:val="28"/>
+                <w:cs/>
+                <w:lang w:bidi="ta-IN"/>
+              </w:rPr>
+              <w:lastRenderedPageBreak/>
+              <w:t>பா</w:t>
             </w:r>
             <w:r>
               <w:rPr>
@@ -24636,6 +25986,7 @@
                 <w:cs/>
                 <w:lang w:bidi="ta-IN"/>
               </w:rPr>
+              <w:lastRenderedPageBreak/>
               <w:t>3)</w:t>
             </w:r>
             <w:r>
@@ -25284,7 +26635,17 @@
                 <w:cs/>
                 <w:lang w:bidi="ta-IN"/>
               </w:rPr>
-              <w:t xml:space="preserve"> ஸ்த்வம் பா</w:t>
+              <w:t xml:space="preserve"> ஸ்த்வம் </w:t>
+            </w:r>
+            <w:r>
+              <w:rPr>
+                <w:rFonts w:ascii="Latha" w:hAnsi="Latha" w:cs="Latha"/>
+                <w:szCs w:val="28"/>
+                <w:cs/>
+                <w:lang w:bidi="ta-IN"/>
+              </w:rPr>
+              <w:lastRenderedPageBreak/>
+              <w:t>பா</w:t>
             </w:r>
             <w:r>
               <w:rPr>
@@ -32141,7 +33502,6 @@
                 <w:cs/>
                 <w:lang w:bidi="ta-IN"/>
               </w:rPr>
-              <w:lastRenderedPageBreak/>
               <w:t>அக்</w:t>
             </w:r>
             <w:r>
@@ -34451,6 +35811,7 @@
                 <w:cs/>
                 <w:lang w:bidi="ta-IN"/>
               </w:rPr>
+              <w:lastRenderedPageBreak/>
               <w:t>பத்னீ</w:t>
             </w:r>
             <w:r>
@@ -36236,6 +37597,7 @@
                 <w:cs/>
                 <w:lang w:bidi="ta-IN"/>
               </w:rPr>
+              <w:lastRenderedPageBreak/>
               <w:t>ஹாரியோஜ</w:t>
             </w:r>
             <w:r>
@@ -36404,6 +37766,7 @@
                 <w:cs/>
                 <w:lang w:bidi="ta-IN"/>
               </w:rPr>
+              <w:lastRenderedPageBreak/>
               <w:t>2)</w:t>
             </w:r>
             <w:r>
@@ -38065,7 +39428,17 @@
                 <w:cs/>
                 <w:lang w:bidi="ta-IN"/>
               </w:rPr>
-              <w:t xml:space="preserve"> ஸ்தா</w:t>
+              <w:t xml:space="preserve"> </w:t>
+            </w:r>
+            <w:r>
+              <w:rPr>
+                <w:rFonts w:ascii="Latha" w:hAnsi="Latha" w:cs="Latha"/>
+                <w:szCs w:val="28"/>
+                <w:cs/>
+                <w:lang w:bidi="ta-IN"/>
+              </w:rPr>
+              <w:lastRenderedPageBreak/>
+              <w:t>ஸ்தா</w:t>
             </w:r>
             <w:r>
               <w:rPr>
@@ -46650,6 +48023,7 @@
                 <w:cs/>
                 <w:lang w:bidi="ta-IN"/>
               </w:rPr>
+              <w:lastRenderedPageBreak/>
               <w:t>9</w:t>
             </w:r>
             <w:r>
@@ -47081,7 +48455,6 @@
                 <w:cs/>
                 <w:lang w:bidi="ta-IN"/>
               </w:rPr>
-              <w:lastRenderedPageBreak/>
               <w:t>21</w:t>
             </w:r>
             <w:r>
@@ -49061,7 +50434,7 @@
 </file>
 
 <file path=word/endnotes.xml><?xml version="1.0" encoding="utf-8"?>
-<w:endnotes xmlns:wpc="http://schemas.microsoft.com/office/word/2010/wordprocessingCanvas" xmlns:cx="http://schemas.microsoft.com/office/drawing/2014/chartex" xmlns:cx1="http://schemas.microsoft.com/office/drawing/2015/9/8/chartex" xmlns:cx2="http://schemas.microsoft.com/office/drawing/2015/10/21/chartex" xmlns:cx3="http://schemas.microsoft.com/office/drawing/2016/5/9/chartex" xmlns:cx4="http://schemas.microsoft.com/office/drawing/2016/5/10/chartex" xmlns:cx5="http://schemas.microsoft.com/office/drawing/2016/5/11/chartex" xmlns:cx6="http://schemas.microsoft.com/office/drawing/2016/5/12/chartex" xmlns:cx7="http://schemas.microsoft.com/office/drawing/2016/5/13/chartex" xmlns:cx8="http://schemas.microsoft.com/office/drawing/2016/5/14/chartex" xmlns:mc="http://schemas.openxmlformats.org/markup-compatibility/2006" xmlns:aink="http://schemas.microsoft.com/office/drawing/2016/ink" xmlns:am3d="http://schemas.microsoft.com/office/drawing/2017/model3d" xmlns:o="urn:schemas-microsoft-com:office:office" xmlns:oel="http://schemas.microsoft.com/office/2019/extlst" xmlns:r="http://schemas.openxmlformats.org/officeDocument/2006/relationships" xmlns:m="http://schemas.openxmlformats.org/officeDocument/2006/math" xmlns:v="urn:schemas-microsoft-com:vml" xmlns:wp14="http://schemas.microsoft.com/office/word/2010/wordprocessingDrawing" xmlns:wp="http://schemas.openxmlformats.org/drawingml/2006/wordprocessingDrawing" xmlns:w10="urn:schemas-microsoft-com:office:word" xmlns:w="http://schemas.openxmlformats.org/wordprocessingml/2006/main" xmlns:w14="http://schemas.microsoft.com/office/word/2010/wordml" xmlns:w15="http://schemas.microsoft.com/office/word/2012/wordml" xmlns:w16cex="http://schemas.microsoft.com/office/word/2018/wordml/cex" xmlns:w16cid="http://schemas.microsoft.com/office/word/2016/wordml/cid" xmlns:w16="http://schemas.microsoft.com/office/word/2018/wordml" xmlns:w16sdtdh="http://schemas.microsoft.com/office/word/2020/wordml/sdtdatahash" xmlns:w16se="http://schemas.microsoft.com/office/word/2015/wordml/symex" xmlns:wpg="http://schemas.microsoft.com/office/word/2010/wordprocessingGroup" xmlns:wpi="http://schemas.microsoft.com/office/word/2010/wordprocessingInk" xmlns:wne="http://schemas.microsoft.com/office/word/2006/wordml" xmlns:wps="http://schemas.microsoft.com/office/word/2010/wordprocessingShape" mc:Ignorable="w14 w15 w16se w16cid w16 w16cex w16sdtdh wp14">
+<w:endnotes xmlns:wpc="http://schemas.microsoft.com/office/word/2010/wordprocessingCanvas" xmlns:cx="http://schemas.microsoft.com/office/drawing/2014/chartex" xmlns:cx1="http://schemas.microsoft.com/office/drawing/2015/9/8/chartex" xmlns:cx2="http://schemas.microsoft.com/office/drawing/2015/10/21/chartex" xmlns:cx3="http://schemas.microsoft.com/office/drawing/2016/5/9/chartex" xmlns:cx4="http://schemas.microsoft.com/office/drawing/2016/5/10/chartex" xmlns:cx5="http://schemas.microsoft.com/office/drawing/2016/5/11/chartex" xmlns:cx6="http://schemas.microsoft.com/office/drawing/2016/5/12/chartex" xmlns:cx7="http://schemas.microsoft.com/office/drawing/2016/5/13/chartex" xmlns:cx8="http://schemas.microsoft.com/office/drawing/2016/5/14/chartex" xmlns:mc="http://schemas.openxmlformats.org/markup-compatibility/2006" xmlns:aink="http://schemas.microsoft.com/office/drawing/2016/ink" xmlns:am3d="http://schemas.microsoft.com/office/drawing/2017/model3d" xmlns:o="urn:schemas-microsoft-com:office:office" xmlns:oel="http://schemas.microsoft.com/office/2019/extlst" xmlns:r="http://schemas.openxmlformats.org/officeDocument/2006/relationships" xmlns:m="http://schemas.openxmlformats.org/officeDocument/2006/math" xmlns:v="urn:schemas-microsoft-com:vml" xmlns:wp14="http://schemas.microsoft.com/office/word/2010/wordprocessingDrawing" xmlns:wp="http://schemas.openxmlformats.org/drawingml/2006/wordprocessingDrawing" xmlns:w10="urn:schemas-microsoft-com:office:word" xmlns:w="http://schemas.openxmlformats.org/wordprocessingml/2006/main" xmlns:w14="http://schemas.microsoft.com/office/word/2010/wordml" xmlns:w15="http://schemas.microsoft.com/office/word/2012/wordml" xmlns:w16cex="http://schemas.microsoft.com/office/word/2018/wordml/cex" xmlns:w16cid="http://schemas.microsoft.com/office/word/2016/wordml/cid" xmlns:w16="http://schemas.microsoft.com/office/word/2018/wordml" xmlns:w16du="http://schemas.microsoft.com/office/word/2023/wordml/word16du" xmlns:w16sdtdh="http://schemas.microsoft.com/office/word/2020/wordml/sdtdatahash" xmlns:w16sdtfl="http://schemas.microsoft.com/office/word/2024/wordml/sdtformatlock" xmlns:w16se="http://schemas.microsoft.com/office/word/2015/wordml/symex" xmlns:wpg="http://schemas.microsoft.com/office/word/2010/wordprocessingGroup" xmlns:wpi="http://schemas.microsoft.com/office/word/2010/wordprocessingInk" xmlns:wne="http://schemas.microsoft.com/office/word/2006/wordml" xmlns:wps="http://schemas.microsoft.com/office/word/2010/wordprocessingShape" mc:Ignorable="w14 w15 w16se w16cid w16 w16cex w16sdtdh w16sdtfl w16du wp14">
   <w:endnote w:type="separator" w:id="-1">
     <w:p>
       <w:pPr>
@@ -49086,7 +50459,7 @@
 </file>
 
 <file path=word/footer1.xml><?xml version="1.0" encoding="utf-8"?>
-<w:ftr xmlns:wpc="http://schemas.microsoft.com/office/word/2010/wordprocessingCanvas" xmlns:cx="http://schemas.microsoft.com/office/drawing/2014/chartex" xmlns:cx1="http://schemas.microsoft.com/office/drawing/2015/9/8/chartex" xmlns:cx2="http://schemas.microsoft.com/office/drawing/2015/10/21/chartex" xmlns:cx3="http://schemas.microsoft.com/office/drawing/2016/5/9/chartex" xmlns:cx4="http://schemas.microsoft.com/office/drawing/2016/5/10/chartex" xmlns:cx5="http://schemas.microsoft.com/office/drawing/2016/5/11/chartex" xmlns:cx6="http://schemas.microsoft.com/office/drawing/2016/5/12/chartex" xmlns:cx7="http://schemas.microsoft.com/office/drawing/2016/5/13/chartex" xmlns:cx8="http://schemas.microsoft.com/office/drawing/2016/5/14/chartex" xmlns:mc="http://schemas.openxmlformats.org/markup-compatibility/2006" xmlns:aink="http://schemas.microsoft.com/office/drawing/2016/ink" xmlns:am3d="http://schemas.microsoft.com/office/drawing/2017/model3d" xmlns:o="urn:schemas-microsoft-com:office:office" xmlns:oel="http://schemas.microsoft.com/office/2019/extlst" xmlns:r="http://schemas.openxmlformats.org/officeDocument/2006/relationships" xmlns:m="http://schemas.openxmlformats.org/officeDocument/2006/math" xmlns:v="urn:schemas-microsoft-com:vml" xmlns:wp14="http://schemas.microsoft.com/office/word/2010/wordprocessingDrawing" xmlns:wp="http://schemas.openxmlformats.org/drawingml/2006/wordprocessingDrawing" xmlns:w10="urn:schemas-microsoft-com:office:word" xmlns:w="http://schemas.openxmlformats.org/wordprocessingml/2006/main" xmlns:w14="http://schemas.microsoft.com/office/word/2010/wordml" xmlns:w15="http://schemas.microsoft.com/office/word/2012/wordml" xmlns:w16cex="http://schemas.microsoft.com/office/word/2018/wordml/cex" xmlns:w16cid="http://schemas.microsoft.com/office/word/2016/wordml/cid" xmlns:w16="http://schemas.microsoft.com/office/word/2018/wordml" xmlns:w16sdtdh="http://schemas.microsoft.com/office/word/2020/wordml/sdtdatahash" xmlns:w16se="http://schemas.microsoft.com/office/word/2015/wordml/symex" xmlns:wpg="http://schemas.microsoft.com/office/word/2010/wordprocessingGroup" xmlns:wpi="http://schemas.microsoft.com/office/word/2010/wordprocessingInk" xmlns:wne="http://schemas.microsoft.com/office/word/2006/wordml" xmlns:wps="http://schemas.microsoft.com/office/word/2010/wordprocessingShape" mc:Ignorable="w14 w15 w16se w16cid w16 w16cex w16sdtdh wp14">
+<w:ftr xmlns:wpc="http://schemas.microsoft.com/office/word/2010/wordprocessingCanvas" xmlns:cx="http://schemas.microsoft.com/office/drawing/2014/chartex" xmlns:cx1="http://schemas.microsoft.com/office/drawing/2015/9/8/chartex" xmlns:cx2="http://schemas.microsoft.com/office/drawing/2015/10/21/chartex" xmlns:cx3="http://schemas.microsoft.com/office/drawing/2016/5/9/chartex" xmlns:cx4="http://schemas.microsoft.com/office/drawing/2016/5/10/chartex" xmlns:cx5="http://schemas.microsoft.com/office/drawing/2016/5/11/chartex" xmlns:cx6="http://schemas.microsoft.com/office/drawing/2016/5/12/chartex" xmlns:cx7="http://schemas.microsoft.com/office/drawing/2016/5/13/chartex" xmlns:cx8="http://schemas.microsoft.com/office/drawing/2016/5/14/chartex" xmlns:mc="http://schemas.openxmlformats.org/markup-compatibility/2006" xmlns:aink="http://schemas.microsoft.com/office/drawing/2016/ink" xmlns:am3d="http://schemas.microsoft.com/office/drawing/2017/model3d" xmlns:o="urn:schemas-microsoft-com:office:office" xmlns:oel="http://schemas.microsoft.com/office/2019/extlst" xmlns:r="http://schemas.openxmlformats.org/officeDocument/2006/relationships" xmlns:m="http://schemas.openxmlformats.org/officeDocument/2006/math" xmlns:v="urn:schemas-microsoft-com:vml" xmlns:wp14="http://schemas.microsoft.com/office/word/2010/wordprocessingDrawing" xmlns:wp="http://schemas.openxmlformats.org/drawingml/2006/wordprocessingDrawing" xmlns:w10="urn:schemas-microsoft-com:office:word" xmlns:w="http://schemas.openxmlformats.org/wordprocessingml/2006/main" xmlns:w14="http://schemas.microsoft.com/office/word/2010/wordml" xmlns:w15="http://schemas.microsoft.com/office/word/2012/wordml" xmlns:w16cex="http://schemas.microsoft.com/office/word/2018/wordml/cex" xmlns:w16cid="http://schemas.microsoft.com/office/word/2016/wordml/cid" xmlns:w16="http://schemas.microsoft.com/office/word/2018/wordml" xmlns:w16du="http://schemas.microsoft.com/office/word/2023/wordml/word16du" xmlns:w16sdtdh="http://schemas.microsoft.com/office/word/2020/wordml/sdtdatahash" xmlns:w16sdtfl="http://schemas.microsoft.com/office/word/2024/wordml/sdtformatlock" xmlns:w16se="http://schemas.microsoft.com/office/word/2015/wordml/symex" xmlns:wpg="http://schemas.microsoft.com/office/word/2010/wordprocessingGroup" xmlns:wpi="http://schemas.microsoft.com/office/word/2010/wordprocessingInk" xmlns:wne="http://schemas.microsoft.com/office/word/2006/wordml" xmlns:wps="http://schemas.microsoft.com/office/word/2010/wordprocessingShape" mc:Ignorable="w14 w15 w16se w16cid w16 w16cex w16sdtdh w16sdtfl w16du wp14">
   <w:p>
     <w:pPr>
       <w:pBdr>
@@ -49268,7 +50641,7 @@
 </file>
 
 <file path=word/footer2.xml><?xml version="1.0" encoding="utf-8"?>
-<w:ftr xmlns:wpc="http://schemas.microsoft.com/office/word/2010/wordprocessingCanvas" xmlns:cx="http://schemas.microsoft.com/office/drawing/2014/chartex" xmlns:cx1="http://schemas.microsoft.com/office/drawing/2015/9/8/chartex" xmlns:cx2="http://schemas.microsoft.com/office/drawing/2015/10/21/chartex" xmlns:cx3="http://schemas.microsoft.com/office/drawing/2016/5/9/chartex" xmlns:cx4="http://schemas.microsoft.com/office/drawing/2016/5/10/chartex" xmlns:cx5="http://schemas.microsoft.com/office/drawing/2016/5/11/chartex" xmlns:cx6="http://schemas.microsoft.com/office/drawing/2016/5/12/chartex" xmlns:cx7="http://schemas.microsoft.com/office/drawing/2016/5/13/chartex" xmlns:cx8="http://schemas.microsoft.com/office/drawing/2016/5/14/chartex" xmlns:mc="http://schemas.openxmlformats.org/markup-compatibility/2006" xmlns:aink="http://schemas.microsoft.com/office/drawing/2016/ink" xmlns:am3d="http://schemas.microsoft.com/office/drawing/2017/model3d" xmlns:o="urn:schemas-microsoft-com:office:office" xmlns:oel="http://schemas.microsoft.com/office/2019/extlst" xmlns:r="http://schemas.openxmlformats.org/officeDocument/2006/relationships" xmlns:m="http://schemas.openxmlformats.org/officeDocument/2006/math" xmlns:v="urn:schemas-microsoft-com:vml" xmlns:wp14="http://schemas.microsoft.com/office/word/2010/wordprocessingDrawing" xmlns:wp="http://schemas.openxmlformats.org/drawingml/2006/wordprocessingDrawing" xmlns:w10="urn:schemas-microsoft-com:office:word" xmlns:w="http://schemas.openxmlformats.org/wordprocessingml/2006/main" xmlns:w14="http://schemas.microsoft.com/office/word/2010/wordml" xmlns:w15="http://schemas.microsoft.com/office/word/2012/wordml" xmlns:w16cex="http://schemas.microsoft.com/office/word/2018/wordml/cex" xmlns:w16cid="http://schemas.microsoft.com/office/word/2016/wordml/cid" xmlns:w16="http://schemas.microsoft.com/office/word/2018/wordml" xmlns:w16sdtdh="http://schemas.microsoft.com/office/word/2020/wordml/sdtdatahash" xmlns:w16se="http://schemas.microsoft.com/office/word/2015/wordml/symex" xmlns:wpg="http://schemas.microsoft.com/office/word/2010/wordprocessingGroup" xmlns:wpi="http://schemas.microsoft.com/office/word/2010/wordprocessingInk" xmlns:wne="http://schemas.microsoft.com/office/word/2006/wordml" xmlns:wps="http://schemas.microsoft.com/office/word/2010/wordprocessingShape" mc:Ignorable="w14 w15 w16se w16cid w16 w16cex w16sdtdh wp14">
+<w:ftr xmlns:wpc="http://schemas.microsoft.com/office/word/2010/wordprocessingCanvas" xmlns:cx="http://schemas.microsoft.com/office/drawing/2014/chartex" xmlns:cx1="http://schemas.microsoft.com/office/drawing/2015/9/8/chartex" xmlns:cx2="http://schemas.microsoft.com/office/drawing/2015/10/21/chartex" xmlns:cx3="http://schemas.microsoft.com/office/drawing/2016/5/9/chartex" xmlns:cx4="http://schemas.microsoft.com/office/drawing/2016/5/10/chartex" xmlns:cx5="http://schemas.microsoft.com/office/drawing/2016/5/11/chartex" xmlns:cx6="http://schemas.microsoft.com/office/drawing/2016/5/12/chartex" xmlns:cx7="http://schemas.microsoft.com/office/drawing/2016/5/13/chartex" xmlns:cx8="http://schemas.microsoft.com/office/drawing/2016/5/14/chartex" xmlns:mc="http://schemas.openxmlformats.org/markup-compatibility/2006" xmlns:aink="http://schemas.microsoft.com/office/drawing/2016/ink" xmlns:am3d="http://schemas.microsoft.com/office/drawing/2017/model3d" xmlns:o="urn:schemas-microsoft-com:office:office" xmlns:oel="http://schemas.microsoft.com/office/2019/extlst" xmlns:r="http://schemas.openxmlformats.org/officeDocument/2006/relationships" xmlns:m="http://schemas.openxmlformats.org/officeDocument/2006/math" xmlns:v="urn:schemas-microsoft-com:vml" xmlns:wp14="http://schemas.microsoft.com/office/word/2010/wordprocessingDrawing" xmlns:wp="http://schemas.openxmlformats.org/drawingml/2006/wordprocessingDrawing" xmlns:w10="urn:schemas-microsoft-com:office:word" xmlns:w="http://schemas.openxmlformats.org/wordprocessingml/2006/main" xmlns:w14="http://schemas.microsoft.com/office/word/2010/wordml" xmlns:w15="http://schemas.microsoft.com/office/word/2012/wordml" xmlns:w16cex="http://schemas.microsoft.com/office/word/2018/wordml/cex" xmlns:w16cid="http://schemas.microsoft.com/office/word/2016/wordml/cid" xmlns:w16="http://schemas.microsoft.com/office/word/2018/wordml" xmlns:w16du="http://schemas.microsoft.com/office/word/2023/wordml/word16du" xmlns:w16sdtdh="http://schemas.microsoft.com/office/word/2020/wordml/sdtdatahash" xmlns:w16sdtfl="http://schemas.microsoft.com/office/word/2024/wordml/sdtformatlock" xmlns:w16se="http://schemas.microsoft.com/office/word/2015/wordml/symex" xmlns:wpg="http://schemas.microsoft.com/office/word/2010/wordprocessingGroup" xmlns:wpi="http://schemas.microsoft.com/office/word/2010/wordprocessingInk" xmlns:wne="http://schemas.microsoft.com/office/word/2006/wordml" xmlns:wps="http://schemas.microsoft.com/office/word/2010/wordprocessingShape" mc:Ignorable="w14 w15 w16se w16cid w16 w16cex w16sdtdh w16sdtfl w16du wp14">
   <w:p>
     <w:pPr>
       <w:pBdr>
@@ -49488,7 +50861,7 @@
 </file>
 
 <file path=word/footnotes.xml><?xml version="1.0" encoding="utf-8"?>
-<w:footnotes xmlns:wpc="http://schemas.microsoft.com/office/word/2010/wordprocessingCanvas" xmlns:cx="http://schemas.microsoft.com/office/drawing/2014/chartex" xmlns:cx1="http://schemas.microsoft.com/office/drawing/2015/9/8/chartex" xmlns:cx2="http://schemas.microsoft.com/office/drawing/2015/10/21/chartex" xmlns:cx3="http://schemas.microsoft.com/office/drawing/2016/5/9/chartex" xmlns:cx4="http://schemas.microsoft.com/office/drawing/2016/5/10/chartex" xmlns:cx5="http://schemas.microsoft.com/office/drawing/2016/5/11/chartex" xmlns:cx6="http://schemas.microsoft.com/office/drawing/2016/5/12/chartex" xmlns:cx7="http://schemas.microsoft.com/office/drawing/2016/5/13/chartex" xmlns:cx8="http://schemas.microsoft.com/office/drawing/2016/5/14/chartex" xmlns:mc="http://schemas.openxmlformats.org/markup-compatibility/2006" xmlns:aink="http://schemas.microsoft.com/office/drawing/2016/ink" xmlns:am3d="http://schemas.microsoft.com/office/drawing/2017/model3d" xmlns:o="urn:schemas-microsoft-com:office:office" xmlns:oel="http://schemas.microsoft.com/office/2019/extlst" xmlns:r="http://schemas.openxmlformats.org/officeDocument/2006/relationships" xmlns:m="http://schemas.openxmlformats.org/officeDocument/2006/math" xmlns:v="urn:schemas-microsoft-com:vml" xmlns:wp14="http://schemas.microsoft.com/office/word/2010/wordprocessingDrawing" xmlns:wp="http://schemas.openxmlformats.org/drawingml/2006/wordprocessingDrawing" xmlns:w10="urn:schemas-microsoft-com:office:word" xmlns:w="http://schemas.openxmlformats.org/wordprocessingml/2006/main" xmlns:w14="http://schemas.microsoft.com/office/word/2010/wordml" xmlns:w15="http://schemas.microsoft.com/office/word/2012/wordml" xmlns:w16cex="http://schemas.microsoft.com/office/word/2018/wordml/cex" xmlns:w16cid="http://schemas.microsoft.com/office/word/2016/wordml/cid" xmlns:w16="http://schemas.microsoft.com/office/word/2018/wordml" xmlns:w16sdtdh="http://schemas.microsoft.com/office/word/2020/wordml/sdtdatahash" xmlns:w16se="http://schemas.microsoft.com/office/word/2015/wordml/symex" xmlns:wpg="http://schemas.microsoft.com/office/word/2010/wordprocessingGroup" xmlns:wpi="http://schemas.microsoft.com/office/word/2010/wordprocessingInk" xmlns:wne="http://schemas.microsoft.com/office/word/2006/wordml" xmlns:wps="http://schemas.microsoft.com/office/word/2010/wordprocessingShape" mc:Ignorable="w14 w15 w16se w16cid w16 w16cex w16sdtdh wp14">
+<w:footnotes xmlns:wpc="http://schemas.microsoft.com/office/word/2010/wordprocessingCanvas" xmlns:cx="http://schemas.microsoft.com/office/drawing/2014/chartex" xmlns:cx1="http://schemas.microsoft.com/office/drawing/2015/9/8/chartex" xmlns:cx2="http://schemas.microsoft.com/office/drawing/2015/10/21/chartex" xmlns:cx3="http://schemas.microsoft.com/office/drawing/2016/5/9/chartex" xmlns:cx4="http://schemas.microsoft.com/office/drawing/2016/5/10/chartex" xmlns:cx5="http://schemas.microsoft.com/office/drawing/2016/5/11/chartex" xmlns:cx6="http://schemas.microsoft.com/office/drawing/2016/5/12/chartex" xmlns:cx7="http://schemas.microsoft.com/office/drawing/2016/5/13/chartex" xmlns:cx8="http://schemas.microsoft.com/office/drawing/2016/5/14/chartex" xmlns:mc="http://schemas.openxmlformats.org/markup-compatibility/2006" xmlns:aink="http://schemas.microsoft.com/office/drawing/2016/ink" xmlns:am3d="http://schemas.microsoft.com/office/drawing/2017/model3d" xmlns:o="urn:schemas-microsoft-com:office:office" xmlns:oel="http://schemas.microsoft.com/office/2019/extlst" xmlns:r="http://schemas.openxmlformats.org/officeDocument/2006/relationships" xmlns:m="http://schemas.openxmlformats.org/officeDocument/2006/math" xmlns:v="urn:schemas-microsoft-com:vml" xmlns:wp14="http://schemas.microsoft.com/office/word/2010/wordprocessingDrawing" xmlns:wp="http://schemas.openxmlformats.org/drawingml/2006/wordprocessingDrawing" xmlns:w10="urn:schemas-microsoft-com:office:word" xmlns:w="http://schemas.openxmlformats.org/wordprocessingml/2006/main" xmlns:w14="http://schemas.microsoft.com/office/word/2010/wordml" xmlns:w15="http://schemas.microsoft.com/office/word/2012/wordml" xmlns:w16cex="http://schemas.microsoft.com/office/word/2018/wordml/cex" xmlns:w16cid="http://schemas.microsoft.com/office/word/2016/wordml/cid" xmlns:w16="http://schemas.microsoft.com/office/word/2018/wordml" xmlns:w16du="http://schemas.microsoft.com/office/word/2023/wordml/word16du" xmlns:w16sdtdh="http://schemas.microsoft.com/office/word/2020/wordml/sdtdatahash" xmlns:w16sdtfl="http://schemas.microsoft.com/office/word/2024/wordml/sdtformatlock" xmlns:w16se="http://schemas.microsoft.com/office/word/2015/wordml/symex" xmlns:wpg="http://schemas.microsoft.com/office/word/2010/wordprocessingGroup" xmlns:wpi="http://schemas.microsoft.com/office/word/2010/wordprocessingInk" xmlns:wne="http://schemas.microsoft.com/office/word/2006/wordml" xmlns:wps="http://schemas.microsoft.com/office/word/2010/wordprocessingShape" mc:Ignorable="w14 w15 w16se w16cid w16 w16cex w16sdtdh w16sdtfl w16du wp14">
   <w:footnote w:type="separator" w:id="-1">
     <w:p>
       <w:pPr>
@@ -49513,7 +50886,7 @@
 </file>
 
 <file path=word/header1.xml><?xml version="1.0" encoding="utf-8"?>
-<w:hdr xmlns:wpc="http://schemas.microsoft.com/office/word/2010/wordprocessingCanvas" xmlns:cx="http://schemas.microsoft.com/office/drawing/2014/chartex" xmlns:cx1="http://schemas.microsoft.com/office/drawing/2015/9/8/chartex" xmlns:cx2="http://schemas.microsoft.com/office/drawing/2015/10/21/chartex" xmlns:cx3="http://schemas.microsoft.com/office/drawing/2016/5/9/chartex" xmlns:cx4="http://schemas.microsoft.com/office/drawing/2016/5/10/chartex" xmlns:cx5="http://schemas.microsoft.com/office/drawing/2016/5/11/chartex" xmlns:cx6="http://schemas.microsoft.com/office/drawing/2016/5/12/chartex" xmlns:cx7="http://schemas.microsoft.com/office/drawing/2016/5/13/chartex" xmlns:cx8="http://schemas.microsoft.com/office/drawing/2016/5/14/chartex" xmlns:mc="http://schemas.openxmlformats.org/markup-compatibility/2006" xmlns:aink="http://schemas.microsoft.com/office/drawing/2016/ink" xmlns:am3d="http://schemas.microsoft.com/office/drawing/2017/model3d" xmlns:o="urn:schemas-microsoft-com:office:office" xmlns:oel="http://schemas.microsoft.com/office/2019/extlst" xmlns:r="http://schemas.openxmlformats.org/officeDocument/2006/relationships" xmlns:m="http://schemas.openxmlformats.org/officeDocument/2006/math" xmlns:v="urn:schemas-microsoft-com:vml" xmlns:wp14="http://schemas.microsoft.com/office/word/2010/wordprocessingDrawing" xmlns:wp="http://schemas.openxmlformats.org/drawingml/2006/wordprocessingDrawing" xmlns:w10="urn:schemas-microsoft-com:office:word" xmlns:w="http://schemas.openxmlformats.org/wordprocessingml/2006/main" xmlns:w14="http://schemas.microsoft.com/office/word/2010/wordml" xmlns:w15="http://schemas.microsoft.com/office/word/2012/wordml" xmlns:w16cex="http://schemas.microsoft.com/office/word/2018/wordml/cex" xmlns:w16cid="http://schemas.microsoft.com/office/word/2016/wordml/cid" xmlns:w16="http://schemas.microsoft.com/office/word/2018/wordml" xmlns:w16sdtdh="http://schemas.microsoft.com/office/word/2020/wordml/sdtdatahash" xmlns:w16se="http://schemas.microsoft.com/office/word/2015/wordml/symex" xmlns:wpg="http://schemas.microsoft.com/office/word/2010/wordprocessingGroup" xmlns:wpi="http://schemas.microsoft.com/office/word/2010/wordprocessingInk" xmlns:wne="http://schemas.microsoft.com/office/word/2006/wordml" xmlns:wps="http://schemas.microsoft.com/office/word/2010/wordprocessingShape" mc:Ignorable="w14 w15 w16se w16cid w16 w16cex w16sdtdh wp14">
+<w:hdr xmlns:wpc="http://schemas.microsoft.com/office/word/2010/wordprocessingCanvas" xmlns:cx="http://schemas.microsoft.com/office/drawing/2014/chartex" xmlns:cx1="http://schemas.microsoft.com/office/drawing/2015/9/8/chartex" xmlns:cx2="http://schemas.microsoft.com/office/drawing/2015/10/21/chartex" xmlns:cx3="http://schemas.microsoft.com/office/drawing/2016/5/9/chartex" xmlns:cx4="http://schemas.microsoft.com/office/drawing/2016/5/10/chartex" xmlns:cx5="http://schemas.microsoft.com/office/drawing/2016/5/11/chartex" xmlns:cx6="http://schemas.microsoft.com/office/drawing/2016/5/12/chartex" xmlns:cx7="http://schemas.microsoft.com/office/drawing/2016/5/13/chartex" xmlns:cx8="http://schemas.microsoft.com/office/drawing/2016/5/14/chartex" xmlns:mc="http://schemas.openxmlformats.org/markup-compatibility/2006" xmlns:aink="http://schemas.microsoft.com/office/drawing/2016/ink" xmlns:am3d="http://schemas.microsoft.com/office/drawing/2017/model3d" xmlns:o="urn:schemas-microsoft-com:office:office" xmlns:oel="http://schemas.microsoft.com/office/2019/extlst" xmlns:r="http://schemas.openxmlformats.org/officeDocument/2006/relationships" xmlns:m="http://schemas.openxmlformats.org/officeDocument/2006/math" xmlns:v="urn:schemas-microsoft-com:vml" xmlns:wp14="http://schemas.microsoft.com/office/word/2010/wordprocessingDrawing" xmlns:wp="http://schemas.openxmlformats.org/drawingml/2006/wordprocessingDrawing" xmlns:w10="urn:schemas-microsoft-com:office:word" xmlns:w="http://schemas.openxmlformats.org/wordprocessingml/2006/main" xmlns:w14="http://schemas.microsoft.com/office/word/2010/wordml" xmlns:w15="http://schemas.microsoft.com/office/word/2012/wordml" xmlns:w16cex="http://schemas.microsoft.com/office/word/2018/wordml/cex" xmlns:w16cid="http://schemas.microsoft.com/office/word/2016/wordml/cid" xmlns:w16="http://schemas.microsoft.com/office/word/2018/wordml" xmlns:w16du="http://schemas.microsoft.com/office/word/2023/wordml/word16du" xmlns:w16sdtdh="http://schemas.microsoft.com/office/word/2020/wordml/sdtdatahash" xmlns:w16sdtfl="http://schemas.microsoft.com/office/word/2024/wordml/sdtformatlock" xmlns:w16se="http://schemas.microsoft.com/office/word/2015/wordml/symex" xmlns:wpg="http://schemas.microsoft.com/office/word/2010/wordprocessingGroup" xmlns:wpi="http://schemas.microsoft.com/office/word/2010/wordprocessingInk" xmlns:wne="http://schemas.microsoft.com/office/word/2006/wordml" xmlns:wps="http://schemas.microsoft.com/office/word/2010/wordprocessingShape" mc:Ignorable="w14 w15 w16se w16cid w16 w16cex w16sdtdh w16sdtfl w16du wp14">
   <w:p>
     <w:pPr>
       <w:pStyle w:val="Header"/>
@@ -49534,7 +50907,7 @@
 </file>
 
 <file path=word/header2.xml><?xml version="1.0" encoding="utf-8"?>
-<w:hdr xmlns:wpc="http://schemas.microsoft.com/office/word/2010/wordprocessingCanvas" xmlns:cx="http://schemas.microsoft.com/office/drawing/2014/chartex" xmlns:cx1="http://schemas.microsoft.com/office/drawing/2015/9/8/chartex" xmlns:cx2="http://schemas.microsoft.com/office/drawing/2015/10/21/chartex" xmlns:cx3="http://schemas.microsoft.com/office/drawing/2016/5/9/chartex" xmlns:cx4="http://schemas.microsoft.com/office/drawing/2016/5/10/chartex" xmlns:cx5="http://schemas.microsoft.com/office/drawing/2016/5/11/chartex" xmlns:cx6="http://schemas.microsoft.com/office/drawing/2016/5/12/chartex" xmlns:cx7="http://schemas.microsoft.com/office/drawing/2016/5/13/chartex" xmlns:cx8="http://schemas.microsoft.com/office/drawing/2016/5/14/chartex" xmlns:mc="http://schemas.openxmlformats.org/markup-compatibility/2006" xmlns:aink="http://schemas.microsoft.com/office/drawing/2016/ink" xmlns:am3d="http://schemas.microsoft.com/office/drawing/2017/model3d" xmlns:o="urn:schemas-microsoft-com:office:office" xmlns:oel="http://schemas.microsoft.com/office/2019/extlst" xmlns:r="http://schemas.openxmlformats.org/officeDocument/2006/relationships" xmlns:m="http://schemas.openxmlformats.org/officeDocument/2006/math" xmlns:v="urn:schemas-microsoft-com:vml" xmlns:wp14="http://schemas.microsoft.com/office/word/2010/wordprocessingDrawing" xmlns:wp="http://schemas.openxmlformats.org/drawingml/2006/wordprocessingDrawing" xmlns:w10="urn:schemas-microsoft-com:office:word" xmlns:w="http://schemas.openxmlformats.org/wordprocessingml/2006/main" xmlns:w14="http://schemas.microsoft.com/office/word/2010/wordml" xmlns:w15="http://schemas.microsoft.com/office/word/2012/wordml" xmlns:w16cex="http://schemas.microsoft.com/office/word/2018/wordml/cex" xmlns:w16cid="http://schemas.microsoft.com/office/word/2016/wordml/cid" xmlns:w16="http://schemas.microsoft.com/office/word/2018/wordml" xmlns:w16sdtdh="http://schemas.microsoft.com/office/word/2020/wordml/sdtdatahash" xmlns:w16se="http://schemas.microsoft.com/office/word/2015/wordml/symex" xmlns:wpg="http://schemas.microsoft.com/office/word/2010/wordprocessingGroup" xmlns:wpi="http://schemas.microsoft.com/office/word/2010/wordprocessingInk" xmlns:wne="http://schemas.microsoft.com/office/word/2006/wordml" xmlns:wps="http://schemas.microsoft.com/office/word/2010/wordprocessingShape" mc:Ignorable="w14 w15 w16se w16cid w16 w16cex w16sdtdh wp14">
+<w:hdr xmlns:wpc="http://schemas.microsoft.com/office/word/2010/wordprocessingCanvas" xmlns:cx="http://schemas.microsoft.com/office/drawing/2014/chartex" xmlns:cx1="http://schemas.microsoft.com/office/drawing/2015/9/8/chartex" xmlns:cx2="http://schemas.microsoft.com/office/drawing/2015/10/21/chartex" xmlns:cx3="http://schemas.microsoft.com/office/drawing/2016/5/9/chartex" xmlns:cx4="http://schemas.microsoft.com/office/drawing/2016/5/10/chartex" xmlns:cx5="http://schemas.microsoft.com/office/drawing/2016/5/11/chartex" xmlns:cx6="http://schemas.microsoft.com/office/drawing/2016/5/12/chartex" xmlns:cx7="http://schemas.microsoft.com/office/drawing/2016/5/13/chartex" xmlns:cx8="http://schemas.microsoft.com/office/drawing/2016/5/14/chartex" xmlns:mc="http://schemas.openxmlformats.org/markup-compatibility/2006" xmlns:aink="http://schemas.microsoft.com/office/drawing/2016/ink" xmlns:am3d="http://schemas.microsoft.com/office/drawing/2017/model3d" xmlns:o="urn:schemas-microsoft-com:office:office" xmlns:oel="http://schemas.microsoft.com/office/2019/extlst" xmlns:r="http://schemas.openxmlformats.org/officeDocument/2006/relationships" xmlns:m="http://schemas.openxmlformats.org/officeDocument/2006/math" xmlns:v="urn:schemas-microsoft-com:vml" xmlns:wp14="http://schemas.microsoft.com/office/word/2010/wordprocessingDrawing" xmlns:wp="http://schemas.openxmlformats.org/drawingml/2006/wordprocessingDrawing" xmlns:w10="urn:schemas-microsoft-com:office:word" xmlns:w="http://schemas.openxmlformats.org/wordprocessingml/2006/main" xmlns:w14="http://schemas.microsoft.com/office/word/2010/wordml" xmlns:w15="http://schemas.microsoft.com/office/word/2012/wordml" xmlns:w16cex="http://schemas.microsoft.com/office/word/2018/wordml/cex" xmlns:w16cid="http://schemas.microsoft.com/office/word/2016/wordml/cid" xmlns:w16="http://schemas.microsoft.com/office/word/2018/wordml" xmlns:w16du="http://schemas.microsoft.com/office/word/2023/wordml/word16du" xmlns:w16sdtdh="http://schemas.microsoft.com/office/word/2020/wordml/sdtdatahash" xmlns:w16sdtfl="http://schemas.microsoft.com/office/word/2024/wordml/sdtformatlock" xmlns:w16se="http://schemas.microsoft.com/office/word/2015/wordml/symex" xmlns:wpg="http://schemas.microsoft.com/office/word/2010/wordprocessingGroup" xmlns:wpi="http://schemas.microsoft.com/office/word/2010/wordprocessingInk" xmlns:wne="http://schemas.microsoft.com/office/word/2006/wordml" xmlns:wps="http://schemas.microsoft.com/office/word/2010/wordprocessingShape" mc:Ignorable="w14 w15 w16se w16cid w16 w16cex w16sdtdh w16sdtfl w16du wp14">
   <w:p>
     <w:pPr>
       <w:pStyle w:val="Header"/>
@@ -49547,7 +50920,7 @@
 </file>
 
 <file path=word/styles.xml><?xml version="1.0" encoding="utf-8"?>
-<w:styles xmlns:mc="http://schemas.openxmlformats.org/markup-compatibility/2006" xmlns:r="http://schemas.openxmlformats.org/officeDocument/2006/relationships" xmlns:w="http://schemas.openxmlformats.org/wordprocessingml/2006/main" xmlns:w14="http://schemas.microsoft.com/office/word/2010/wordml" xmlns:w15="http://schemas.microsoft.com/office/word/2012/wordml" xmlns:w16cex="http://schemas.microsoft.com/office/word/2018/wordml/cex" xmlns:w16cid="http://schemas.microsoft.com/office/word/2016/wordml/cid" xmlns:w16="http://schemas.microsoft.com/office/word/2018/wordml" xmlns:w16sdtdh="http://schemas.microsoft.com/office/word/2020/wordml/sdtdatahash" xmlns:w16se="http://schemas.microsoft.com/office/word/2015/wordml/symex" mc:Ignorable="w14 w15 w16se w16cid w16 w16cex w16sdtdh">
+<w:styles xmlns:mc="http://schemas.openxmlformats.org/markup-compatibility/2006" xmlns:r="http://schemas.openxmlformats.org/officeDocument/2006/relationships" xmlns:w="http://schemas.openxmlformats.org/wordprocessingml/2006/main" xmlns:w14="http://schemas.microsoft.com/office/word/2010/wordml" xmlns:w15="http://schemas.microsoft.com/office/word/2012/wordml" xmlns:w16cex="http://schemas.microsoft.com/office/word/2018/wordml/cex" xmlns:w16cid="http://schemas.microsoft.com/office/word/2016/wordml/cid" xmlns:w16="http://schemas.microsoft.com/office/word/2018/wordml" xmlns:w16du="http://schemas.microsoft.com/office/word/2023/wordml/word16du" xmlns:w16sdtdh="http://schemas.microsoft.com/office/word/2020/wordml/sdtdatahash" xmlns:w16sdtfl="http://schemas.microsoft.com/office/word/2024/wordml/sdtformatlock" xmlns:w16se="http://schemas.microsoft.com/office/word/2015/wordml/symex" mc:Ignorable="w14 w15 w16se w16cid w16 w16cex w16sdtdh w16sdtfl w16du">
   <w:docDefaults>
     <w:rPrDefault>
       <w:rPr>
